--- a/Primer Año/Segundo Semestre/Tópicos de Geografía Histórica de Panamá/Módulo 5 - 5.9 Geografía e Historia.docx
+++ b/Primer Año/Segundo Semestre/Tópicos de Geografía Histórica de Panamá/Módulo 5 - 5.9 Geografía e Historia.docx
@@ -70,431 +70,942 @@
         </w:rPr>
         <w:t>a lo negaba y se rehusaba a ceder el poder.</w:t>
       </w:r>
-    </w:p>
-    <w:p>
-      <w:pPr>
-        <w:jc w:val="both"/>
-        <w:rPr>
-          <w:rFonts w:ascii="Arial" w:eastAsia="Arial" w:hAnsi="Arial" w:cs="Arial"/>
-          <w:sz w:val="24"/>
-          <w:szCs w:val="24"/>
-        </w:rPr>
-      </w:pPr>
-      <w:r>
-        <w:rPr>
-          <w:rFonts w:ascii="Arial" w:eastAsia="Arial" w:hAnsi="Arial" w:cs="Arial"/>
-          <w:sz w:val="24"/>
-          <w:szCs w:val="24"/>
-        </w:rPr>
-        <w:t xml:space="preserve">Después de la invasión y el derrocamiento del General Manuel Antonio Noriega, el próximo mandatario tomaría las riendas de un país </w:t>
-      </w:r>
-      <w:r>
-        <w:rPr>
-          <w:rFonts w:ascii="Arial" w:eastAsia="Arial" w:hAnsi="Arial" w:cs="Arial"/>
-          <w:sz w:val="24"/>
-          <w:szCs w:val="24"/>
-        </w:rPr>
-        <w:t xml:space="preserve">enmarcado por secuelas oscuras de la invasión y de la dictadura. </w:t>
-      </w:r>
-      <w:r>
-        <w:rPr>
-          <w:rFonts w:ascii="Arial" w:eastAsia="Arial" w:hAnsi="Arial" w:cs="Arial"/>
-          <w:sz w:val="24"/>
-          <w:szCs w:val="24"/>
-        </w:rPr>
-        <w:t xml:space="preserve">Con una economía desfasada y con pequeñas sensaciones de estabilidad donde </w:t>
-      </w:r>
-      <w:r>
-        <w:rPr>
-          <w:rFonts w:ascii="Arial" w:eastAsia="Arial" w:hAnsi="Arial" w:cs="Arial"/>
-          <w:sz w:val="24"/>
-          <w:szCs w:val="24"/>
-        </w:rPr>
-        <w:t>la deuda externa representaba un 110% del PIB panameño. Además, hubo muchas pérdidas en lo humano y material en el país</w:t>
-      </w:r>
-      <w:r>
-        <w:rPr>
-          <w:rFonts w:ascii="Arial" w:eastAsia="Arial" w:hAnsi="Arial" w:cs="Arial"/>
-          <w:sz w:val="24"/>
-          <w:szCs w:val="24"/>
-        </w:rPr>
-        <w:t>, se estima unos 2.000 millones de dólares.</w:t>
-      </w:r>
-    </w:p>
-    <w:p>
-      <w:pPr>
-        <w:jc w:val="both"/>
-        <w:rPr>
-          <w:rFonts w:ascii="Arial" w:eastAsia="Arial" w:hAnsi="Arial" w:cs="Arial"/>
-          <w:sz w:val="24"/>
-          <w:szCs w:val="24"/>
-        </w:rPr>
-      </w:pPr>
-      <w:r>
-        <w:rPr>
-          <w:rFonts w:ascii="Arial" w:eastAsia="Arial" w:hAnsi="Arial" w:cs="Arial"/>
-          <w:sz w:val="24"/>
-          <w:szCs w:val="24"/>
-        </w:rPr>
-        <w:t xml:space="preserve">Una de las primeras acciones fue desmilitarizar el Estado. Disolvió la Fuerza Pública Panameña a las divisiones de Policía Nacional, Servicio Marítimo Nacional, </w:t>
-      </w:r>
-      <w:r>
-        <w:rPr>
-          <w:rFonts w:ascii="Arial" w:eastAsia="Arial" w:hAnsi="Arial" w:cs="Arial"/>
-          <w:sz w:val="24"/>
-          <w:szCs w:val="24"/>
-        </w:rPr>
-        <w:t>Servicio Aéreo Nacional y el Servicio de Protección Institucional. Todo bajo la autoridad del Ejecutivo Nacional.</w:t>
-      </w:r>
-    </w:p>
-    <w:p>
-      <w:pPr>
-        <w:jc w:val="both"/>
-        <w:rPr>
-          <w:rFonts w:ascii="Arial" w:eastAsia="Arial" w:hAnsi="Arial" w:cs="Arial"/>
-          <w:sz w:val="24"/>
-          <w:szCs w:val="24"/>
-        </w:rPr>
-      </w:pPr>
-      <w:r>
-        <w:rPr>
-          <w:rFonts w:ascii="Arial" w:eastAsia="Arial" w:hAnsi="Arial" w:cs="Arial"/>
-          <w:sz w:val="24"/>
-          <w:szCs w:val="24"/>
-        </w:rPr>
-        <w:t xml:space="preserve">Entre los tres años de 1990-1992 se llega a un aumento del PIB anual del 8% (promedio). Todo gracias a la reactivación económica que hubo en el país, regreso de capital extranjero y la activación de la Zona </w:t>
-      </w:r>
-      <w:r>
-        <w:rPr>
-          <w:rFonts w:ascii="Arial" w:eastAsia="Arial" w:hAnsi="Arial" w:cs="Arial"/>
-          <w:sz w:val="24"/>
-          <w:szCs w:val="24"/>
-        </w:rPr>
-        <w:t>Libre de Colón. Además, fueron reprogramadas muchas deudas vencidas, por lo que dio un balón de oxígeno al país para recupera</w:t>
-      </w:r>
-      <w:r>
-        <w:rPr>
-          <w:rFonts w:ascii="Arial" w:eastAsia="Arial" w:hAnsi="Arial" w:cs="Arial"/>
-          <w:sz w:val="24"/>
-          <w:szCs w:val="24"/>
-        </w:rPr>
-        <w:t>r la confianza de inversión internacional.</w:t>
-      </w:r>
-    </w:p>
-    <w:p>
-      <w:pPr>
-        <w:jc w:val="both"/>
-        <w:rPr>
-          <w:rFonts w:ascii="Arial" w:eastAsia="Arial" w:hAnsi="Arial" w:cs="Arial"/>
-          <w:sz w:val="24"/>
-          <w:szCs w:val="24"/>
-        </w:rPr>
-      </w:pPr>
-      <w:r>
-        <w:rPr>
-          <w:rFonts w:ascii="Arial" w:eastAsia="Arial" w:hAnsi="Arial" w:cs="Arial"/>
-          <w:sz w:val="24"/>
-          <w:szCs w:val="24"/>
-        </w:rPr>
-        <w:t xml:space="preserve">Aunque en la administración de Endara no llegó a desplegar mucho potencial de lo que pudo haber hecho, cosa que ocasionó mucha desconfianza entre la población y entre los mismos funcionarios; </w:t>
-      </w:r>
-      <w:r>
-        <w:rPr>
-          <w:rFonts w:ascii="Arial" w:eastAsia="Arial" w:hAnsi="Arial" w:cs="Arial"/>
-          <w:sz w:val="24"/>
-          <w:szCs w:val="24"/>
-        </w:rPr>
-        <w:t>es mucho el reconocimiento que este gobierno tiene como forjador de las estructuras, estamentos, e instituciones democráticas en el país.</w:t>
-      </w:r>
-    </w:p>
-    <w:p>
-      <w:pPr>
-        <w:jc w:val="both"/>
-      </w:pPr>
-      <w:hyperlink r:id="rId5">
-        <w:r>
+      <w:sdt>
+        <w:sdtPr>
           <w:rPr>
-            <w:rStyle w:val="Hipervnculo"/>
-            <w:rFonts w:ascii="Arial" w:eastAsia="Arial" w:hAnsi="Arial" w:cs="Arial"/>
-            <w:sz w:val="28"/>
-            <w:szCs w:val="28"/>
-          </w:rPr>
-          <w:t>https://www.cidob.org/biografias_lideres_politicos/america_central_y_caribe/panama/guillermo_endara_galimany</w:t>
-        </w:r>
-      </w:hyperlink>
-    </w:p>
-    <w:p>
-      <w:pPr>
-        <w:jc w:val="both"/>
-        <w:rPr>
-          <w:rFonts w:ascii="Arial" w:eastAsia="Arial" w:hAnsi="Arial" w:cs="Arial"/>
-          <w:b/>
-          <w:bCs/>
-        </w:rPr>
-      </w:pPr>
-      <w:r>
-        <w:rPr>
-          <w:rFonts w:ascii="Arial" w:eastAsia="Arial" w:hAnsi="Arial" w:cs="Arial"/>
-          <w:b/>
-          <w:bCs/>
-          <w:sz w:val="24"/>
-          <w:szCs w:val="24"/>
-        </w:rPr>
-        <w:t>1.91 Consecuencias de las privatizaciones en la electricidad y telecomunicaciones</w:t>
-      </w:r>
-    </w:p>
-    <w:p>
-      <w:pPr>
-        <w:jc w:val="both"/>
-        <w:rPr>
-          <w:rFonts w:ascii="Arial" w:eastAsia="Arial" w:hAnsi="Arial" w:cs="Arial"/>
-          <w:sz w:val="24"/>
-          <w:szCs w:val="24"/>
-        </w:rPr>
-      </w:pPr>
-      <w:r>
-        <w:rPr>
-          <w:rFonts w:ascii="Arial" w:eastAsia="Arial" w:hAnsi="Arial" w:cs="Arial"/>
-          <w:sz w:val="24"/>
-          <w:szCs w:val="24"/>
-        </w:rPr>
-        <w:t xml:space="preserve">El 1 de septiembre de 1994 toma posesión Ernesto Pérez Balladares “El Toro”. Tenía propuestas neoliberales económicamente. Una de ellas era privatizar diversos servicios, a lo que </w:t>
-      </w:r>
-      <w:r>
-        <w:rPr>
-          <w:rFonts w:ascii="Arial" w:eastAsia="Arial" w:hAnsi="Arial" w:cs="Arial"/>
-          <w:sz w:val="24"/>
-          <w:szCs w:val="24"/>
-        </w:rPr>
-        <w:t>el Estado pasaría de ser productor a ser regulador.</w:t>
-      </w:r>
-    </w:p>
-    <w:p>
-      <w:pPr>
-        <w:jc w:val="both"/>
-        <w:rPr>
-          <w:rFonts w:ascii="Arial" w:eastAsia="Arial" w:hAnsi="Arial" w:cs="Arial"/>
-          <w:sz w:val="24"/>
-          <w:szCs w:val="24"/>
-        </w:rPr>
-      </w:pPr>
-      <w:r>
-        <w:rPr>
-          <w:rFonts w:ascii="Arial" w:eastAsia="Arial" w:hAnsi="Arial" w:cs="Arial"/>
-          <w:sz w:val="24"/>
-          <w:szCs w:val="24"/>
-        </w:rPr>
-        <w:t xml:space="preserve">Además, se acercaba la transición del mandato del Canal. Un tema importante donde tenían bases de generaban 300 millones de dólares y empleaban a </w:t>
-      </w:r>
-      <w:r>
-        <w:rPr>
-          <w:rFonts w:ascii="Arial" w:eastAsia="Arial" w:hAnsi="Arial" w:cs="Arial"/>
-          <w:sz w:val="24"/>
-          <w:szCs w:val="24"/>
-        </w:rPr>
-        <w:t>5000 personas. Por lo tanto, los sindicatos y gremios de trabajadores estaban en contra de esta privatización impulsada y motivada por el Banco Mundial y el Fondo Monetario Internacional.</w:t>
-      </w:r>
-    </w:p>
-    <w:p>
-      <w:pPr>
-        <w:jc w:val="both"/>
-        <w:rPr>
-          <w:rFonts w:ascii="Arial" w:eastAsia="Arial" w:hAnsi="Arial" w:cs="Arial"/>
-          <w:sz w:val="24"/>
-          <w:szCs w:val="24"/>
-        </w:rPr>
-      </w:pPr>
-      <w:r>
-        <w:rPr>
-          <w:rFonts w:ascii="Arial" w:eastAsia="Arial" w:hAnsi="Arial" w:cs="Arial"/>
-          <w:sz w:val="24"/>
-          <w:szCs w:val="24"/>
-        </w:rPr>
-        <w:t>Esta privatización también se infundió en el miedo poblacional, ya que querían una mejora de servicio y temían por el aumento del costo del mismo.</w:t>
-      </w:r>
-    </w:p>
-    <w:p>
-      <w:pPr>
-        <w:jc w:val="both"/>
-        <w:rPr>
-          <w:rFonts w:ascii="Arial" w:eastAsia="Arial" w:hAnsi="Arial" w:cs="Arial"/>
-          <w:sz w:val="24"/>
-          <w:szCs w:val="24"/>
-        </w:rPr>
-      </w:pPr>
-    </w:p>
-    <w:p>
-      <w:pPr>
-        <w:jc w:val="both"/>
-      </w:pPr>
-      <w:r>
-        <w:rPr>
-          <w:rFonts w:ascii="Arial" w:eastAsia="Arial" w:hAnsi="Arial" w:cs="Arial"/>
-          <w:sz w:val="24"/>
-          <w:szCs w:val="24"/>
-        </w:rPr>
-        <w:t xml:space="preserve">En la administración gubernamental de Guillermo Endara Galimany (1990-1994), se privatizaron empresas públicas de menor valor económico como hotel Taboga, hotel Washington, Air </w:t>
-      </w:r>
-      <w:proofErr w:type="spellStart"/>
-      <w:r>
-        <w:rPr>
-          <w:rFonts w:ascii="Arial" w:eastAsia="Arial" w:hAnsi="Arial" w:cs="Arial"/>
-          <w:sz w:val="24"/>
-          <w:szCs w:val="24"/>
-        </w:rPr>
-        <w:t>Panama</w:t>
-      </w:r>
-      <w:proofErr w:type="spellEnd"/>
-      <w:r>
-        <w:rPr>
-          <w:rFonts w:ascii="Arial" w:eastAsia="Arial" w:hAnsi="Arial" w:cs="Arial"/>
-          <w:sz w:val="24"/>
-          <w:szCs w:val="24"/>
-        </w:rPr>
-        <w:t>, Corporación Bananera del Atlántico, Cítricos de Chiriquí, Palma Aceitera Barú y Cemento Bayano.</w:t>
-      </w:r>
-    </w:p>
-    <w:p>
-      <w:pPr>
-        <w:jc w:val="both"/>
-        <w:rPr>
-          <w:rFonts w:ascii="Arial" w:eastAsia="Arial" w:hAnsi="Arial" w:cs="Arial"/>
-          <w:sz w:val="24"/>
-          <w:szCs w:val="24"/>
-        </w:rPr>
-      </w:pPr>
-      <w:r>
-        <w:rPr>
-          <w:rFonts w:ascii="Arial" w:eastAsia="Arial" w:hAnsi="Arial" w:cs="Arial"/>
-          <w:sz w:val="24"/>
-          <w:szCs w:val="24"/>
-        </w:rPr>
-        <w:t>En el apartado de Telecomunicaciones, se vende el Instituto Nacional de Telecomunicaciones (INTEL) por un valor de 797,000 millones de dólares</w:t>
-      </w:r>
-      <w:r>
-        <w:rPr>
-          <w:rFonts w:ascii="Arial" w:eastAsia="Arial" w:hAnsi="Arial" w:cs="Arial"/>
-          <w:sz w:val="24"/>
-          <w:szCs w:val="24"/>
-        </w:rPr>
-        <w:t xml:space="preserve">. </w:t>
-      </w:r>
-    </w:p>
-    <w:p>
-      <w:pPr>
-        <w:jc w:val="both"/>
-        <w:rPr>
-          <w:rFonts w:ascii="Arial" w:eastAsia="Arial" w:hAnsi="Arial" w:cs="Arial"/>
-          <w:sz w:val="24"/>
-          <w:szCs w:val="24"/>
-        </w:rPr>
-      </w:pPr>
-      <w:r>
-        <w:rPr>
-          <w:rFonts w:ascii="Arial" w:eastAsia="Arial" w:hAnsi="Arial" w:cs="Arial"/>
-          <w:sz w:val="24"/>
-          <w:szCs w:val="24"/>
-        </w:rPr>
-        <w:t xml:space="preserve">Por su parte, la electricidad, un tema fundamental para el progreso y desarrollo del país, distribuida para ese tiempo por </w:t>
-      </w:r>
-      <w:r>
-        <w:rPr>
-          <w:rFonts w:ascii="Arial" w:eastAsia="Arial" w:hAnsi="Arial" w:cs="Arial"/>
-          <w:sz w:val="24"/>
-          <w:szCs w:val="24"/>
-        </w:rPr>
-        <w:t>el Instituto de Recursos Hidráulicos y Electrificación; pasaba por un mal rato de desarrollo. No podían abastecer a toda la demanda que el país necesitaba en est</w:t>
-      </w:r>
-      <w:r>
-        <w:rPr>
-          <w:rFonts w:ascii="Arial" w:eastAsia="Arial" w:hAnsi="Arial" w:cs="Arial"/>
-          <w:sz w:val="24"/>
-          <w:szCs w:val="24"/>
-        </w:rPr>
-        <w:t>e desarrollo económico. En efecto, el Estado no contaba con la capacidad financiera necesaria para hacerle frente a las inversiones que requería el sector eléctrico. Los cálculos eran de 1,250 millones de dólares en el plazo de 10 años. Además, en 20 años no se había logrado desarrollar una empresa eficiente, desligada operacionalmente de los vaivenes políticos.</w:t>
-      </w:r>
-    </w:p>
-    <w:p>
-      <w:pPr>
-        <w:jc w:val="both"/>
-        <w:rPr>
-          <w:rFonts w:ascii="Arial" w:eastAsia="Arial" w:hAnsi="Arial" w:cs="Arial"/>
-          <w:sz w:val="24"/>
-          <w:szCs w:val="24"/>
-        </w:rPr>
-      </w:pPr>
-      <w:r>
-        <w:rPr>
-          <w:rFonts w:ascii="Arial" w:eastAsia="Arial" w:hAnsi="Arial" w:cs="Arial"/>
-          <w:sz w:val="24"/>
-          <w:szCs w:val="24"/>
-        </w:rPr>
-        <w:t>El IRHE fue vendida por un valor de 607 000 millones de dólares. Actualmente se le conoce como la transnacional Cable &amp; Wireless.</w:t>
-      </w:r>
-      <w:r>
-        <w:rPr>
-          <w:rFonts w:ascii="Arial" w:eastAsia="Arial" w:hAnsi="Arial" w:cs="Arial"/>
-          <w:sz w:val="24"/>
-          <w:szCs w:val="24"/>
-        </w:rPr>
-        <w:t xml:space="preserve"> Después de la venta, se aumentaron las ofertas, hubo mejor distribución de energía y de desarrollo energético en el país. Las empresas de este sector lograron obtener beneficio, entrar en la competencia y </w:t>
-      </w:r>
-      <w:r>
-        <w:rPr>
-          <w:rFonts w:ascii="Arial" w:eastAsia="Arial" w:hAnsi="Arial" w:cs="Arial"/>
-          <w:sz w:val="24"/>
-          <w:szCs w:val="24"/>
-        </w:rPr>
-        <w:t>ofrecer mejores servicios a la población panameña.</w:t>
-      </w:r>
-    </w:p>
-    <w:p>
-      <w:pPr>
-        <w:jc w:val="both"/>
-      </w:pPr>
-      <w:hyperlink r:id="rId6">
-        <w:r>
-          <w:rPr>
-            <w:rStyle w:val="Hipervnculo"/>
             <w:rFonts w:ascii="Arial" w:eastAsia="Arial" w:hAnsi="Arial" w:cs="Arial"/>
             <w:sz w:val="24"/>
             <w:szCs w:val="24"/>
           </w:rPr>
-          <w:t>https://www.ensa.com.pa/preguntas-frecuentes/preguntas-generales/por-que-privatizaron-el-irhe</w:t>
-        </w:r>
-      </w:hyperlink>
-    </w:p>
-    <w:p>
-      <w:pPr>
-        <w:jc w:val="both"/>
-      </w:pPr>
-      <w:hyperlink r:id="rId7">
-        <w:r>
+          <w:id w:val="-1724525199"/>
+          <w:citation/>
+        </w:sdtPr>
+        <w:sdtEndPr/>
+        <w:sdtContent>
+          <w:r>
+            <w:rPr>
+              <w:rFonts w:ascii="Arial" w:eastAsia="Arial" w:hAnsi="Arial" w:cs="Arial"/>
+              <w:sz w:val="24"/>
+              <w:szCs w:val="24"/>
+            </w:rPr>
+            <w:fldChar w:fldCharType="begin"/>
+          </w:r>
+          <w:r>
+            <w:rPr>
+              <w:rFonts w:ascii="Arial" w:eastAsia="Arial" w:hAnsi="Arial" w:cs="Arial"/>
+              <w:sz w:val="24"/>
+              <w:szCs w:val="24"/>
+              <w:lang w:val="es-PA"/>
+            </w:rPr>
+            <w:instrText xml:space="preserve"> CITATION Rob09 \l 6154 </w:instrText>
+          </w:r>
+          <w:r>
+            <w:rPr>
+              <w:rFonts w:ascii="Arial" w:eastAsia="Arial" w:hAnsi="Arial" w:cs="Arial"/>
+              <w:sz w:val="24"/>
+              <w:szCs w:val="24"/>
+            </w:rPr>
+            <w:fldChar w:fldCharType="separate"/>
+          </w:r>
+          <w:r>
+            <w:rPr>
+              <w:rFonts w:ascii="Arial" w:eastAsia="Arial" w:hAnsi="Arial" w:cs="Arial"/>
+              <w:noProof/>
+              <w:sz w:val="24"/>
+              <w:szCs w:val="24"/>
+              <w:lang w:val="es-PA"/>
+            </w:rPr>
+            <w:t xml:space="preserve"> </w:t>
+          </w:r>
+          <w:r>
+            <w:rPr>
+              <w:rFonts w:ascii="Arial" w:eastAsia="Arial" w:hAnsi="Arial" w:cs="Arial"/>
+              <w:noProof/>
+              <w:sz w:val="24"/>
+              <w:szCs w:val="24"/>
+              <w:lang w:val="es-PA"/>
+            </w:rPr>
+            <w:t>(Zárate, 2009)</w:t>
+          </w:r>
+          <w:r>
+            <w:rPr>
+              <w:rFonts w:ascii="Arial" w:eastAsia="Arial" w:hAnsi="Arial" w:cs="Arial"/>
+              <w:sz w:val="24"/>
+              <w:szCs w:val="24"/>
+            </w:rPr>
+            <w:fldChar w:fldCharType="end"/>
+          </w:r>
+        </w:sdtContent>
+      </w:sdt>
+    </w:p>
+    <w:p>
+      <w:pPr>
+        <w:jc w:val="both"/>
+        <w:rPr>
+          <w:rFonts w:ascii="Arial" w:eastAsia="Arial" w:hAnsi="Arial" w:cs="Arial"/>
+          <w:sz w:val="24"/>
+          <w:szCs w:val="24"/>
+        </w:rPr>
+      </w:pPr>
+      <w:r>
+        <w:rPr>
+          <w:rFonts w:ascii="Arial" w:eastAsia="Arial" w:hAnsi="Arial" w:cs="Arial"/>
+          <w:sz w:val="24"/>
+          <w:szCs w:val="24"/>
+        </w:rPr>
+        <w:t xml:space="preserve">Después de la invasión y el derrocamiento del General Manuel Antonio Noriega, el próximo mandatario tomaría las riendas de un país </w:t>
+      </w:r>
+      <w:r>
+        <w:rPr>
+          <w:rFonts w:ascii="Arial" w:eastAsia="Arial" w:hAnsi="Arial" w:cs="Arial"/>
+          <w:sz w:val="24"/>
+          <w:szCs w:val="24"/>
+        </w:rPr>
+        <w:t xml:space="preserve">enmarcado por secuelas oscuras de la invasión y de la dictadura. </w:t>
+      </w:r>
+      <w:r>
+        <w:rPr>
+          <w:rFonts w:ascii="Arial" w:eastAsia="Arial" w:hAnsi="Arial" w:cs="Arial"/>
+          <w:sz w:val="24"/>
+          <w:szCs w:val="24"/>
+        </w:rPr>
+        <w:t xml:space="preserve">Con una economía desfasada y con pequeñas sensaciones de estabilidad donde </w:t>
+      </w:r>
+      <w:r>
+        <w:rPr>
+          <w:rFonts w:ascii="Arial" w:eastAsia="Arial" w:hAnsi="Arial" w:cs="Arial"/>
+          <w:sz w:val="24"/>
+          <w:szCs w:val="24"/>
+        </w:rPr>
+        <w:t>la deuda externa representaba un 110% del PIB panameño. Además, hubo muchas pérdidas en lo humano y material en el país</w:t>
+      </w:r>
+      <w:r>
+        <w:rPr>
+          <w:rFonts w:ascii="Arial" w:eastAsia="Arial" w:hAnsi="Arial" w:cs="Arial"/>
+          <w:sz w:val="24"/>
+          <w:szCs w:val="24"/>
+        </w:rPr>
+        <w:t>, se estima unos 2.000 millones de dólares.</w:t>
+      </w:r>
+      <w:r>
+        <w:rPr>
+          <w:rFonts w:ascii="Arial" w:eastAsia="Arial" w:hAnsi="Arial" w:cs="Arial"/>
+          <w:sz w:val="24"/>
+          <w:szCs w:val="24"/>
+        </w:rPr>
+        <w:t xml:space="preserve"> </w:t>
+      </w:r>
+      <w:sdt>
+        <w:sdtPr>
           <w:rPr>
-            <w:rStyle w:val="Hipervnculo"/>
             <w:rFonts w:ascii="Arial" w:eastAsia="Arial" w:hAnsi="Arial" w:cs="Arial"/>
             <w:sz w:val="24"/>
             <w:szCs w:val="24"/>
           </w:rPr>
-          <w:t>http://up-rid.up.ac.pa/310/8/carlos%20tason.pdf</w:t>
-        </w:r>
-      </w:hyperlink>
-    </w:p>
-    <w:p>
-      <w:pPr>
-        <w:jc w:val="both"/>
-      </w:pPr>
-      <w:hyperlink r:id="rId8">
-        <w:r>
+          <w:id w:val="-1731220632"/>
+          <w:citation/>
+        </w:sdtPr>
+        <w:sdtEndPr/>
+        <w:sdtContent>
+          <w:r>
+            <w:rPr>
+              <w:rFonts w:ascii="Arial" w:eastAsia="Arial" w:hAnsi="Arial" w:cs="Arial"/>
+              <w:sz w:val="24"/>
+              <w:szCs w:val="24"/>
+            </w:rPr>
+            <w:fldChar w:fldCharType="begin"/>
+          </w:r>
+          <w:r>
+            <w:rPr>
+              <w:rFonts w:ascii="Arial" w:eastAsia="Arial" w:hAnsi="Arial" w:cs="Arial"/>
+              <w:sz w:val="24"/>
+              <w:szCs w:val="24"/>
+              <w:lang w:val="es-PA"/>
+            </w:rPr>
+            <w:instrText xml:space="preserve"> CITATION Rob09 \l 6154 </w:instrText>
+          </w:r>
+          <w:r>
+            <w:rPr>
+              <w:rFonts w:ascii="Arial" w:eastAsia="Arial" w:hAnsi="Arial" w:cs="Arial"/>
+              <w:sz w:val="24"/>
+              <w:szCs w:val="24"/>
+            </w:rPr>
+            <w:fldChar w:fldCharType="separate"/>
+          </w:r>
+          <w:r>
+            <w:rPr>
+              <w:rFonts w:ascii="Arial" w:eastAsia="Arial" w:hAnsi="Arial" w:cs="Arial"/>
+              <w:noProof/>
+              <w:sz w:val="24"/>
+              <w:szCs w:val="24"/>
+              <w:lang w:val="es-PA"/>
+            </w:rPr>
+            <w:t>(Zárate, 2009)</w:t>
+          </w:r>
+          <w:r>
+            <w:rPr>
+              <w:rFonts w:ascii="Arial" w:eastAsia="Arial" w:hAnsi="Arial" w:cs="Arial"/>
+              <w:sz w:val="24"/>
+              <w:szCs w:val="24"/>
+            </w:rPr>
+            <w:fldChar w:fldCharType="end"/>
+          </w:r>
+        </w:sdtContent>
+      </w:sdt>
+    </w:p>
+    <w:p>
+      <w:pPr>
+        <w:jc w:val="both"/>
+        <w:rPr>
+          <w:rFonts w:ascii="Arial" w:eastAsia="Arial" w:hAnsi="Arial" w:cs="Arial"/>
+          <w:sz w:val="24"/>
+          <w:szCs w:val="24"/>
+        </w:rPr>
+      </w:pPr>
+      <w:r>
+        <w:rPr>
+          <w:rFonts w:ascii="Arial" w:eastAsia="Arial" w:hAnsi="Arial" w:cs="Arial"/>
+          <w:sz w:val="24"/>
+          <w:szCs w:val="24"/>
+        </w:rPr>
+        <w:t xml:space="preserve">Una de las primeras acciones fue desmilitarizar el Estado. Disolvió la Fuerza Pública Panameña a las divisiones de Policía Nacional, Servicio Marítimo Nacional, </w:t>
+      </w:r>
+      <w:r>
+        <w:rPr>
+          <w:rFonts w:ascii="Arial" w:eastAsia="Arial" w:hAnsi="Arial" w:cs="Arial"/>
+          <w:sz w:val="24"/>
+          <w:szCs w:val="24"/>
+        </w:rPr>
+        <w:t>Servicio Aéreo Nacional y el Servicio de Protección Institucional. Todo bajo la autoridad del Ejecutivo Nacional.</w:t>
+      </w:r>
+    </w:p>
+    <w:p>
+      <w:pPr>
+        <w:jc w:val="both"/>
+        <w:rPr>
+          <w:rFonts w:ascii="Arial" w:eastAsia="Arial" w:hAnsi="Arial" w:cs="Arial"/>
+          <w:sz w:val="24"/>
+          <w:szCs w:val="24"/>
+        </w:rPr>
+      </w:pPr>
+      <w:r>
+        <w:rPr>
+          <w:rFonts w:ascii="Arial" w:eastAsia="Arial" w:hAnsi="Arial" w:cs="Arial"/>
+          <w:sz w:val="24"/>
+          <w:szCs w:val="24"/>
+        </w:rPr>
+        <w:t xml:space="preserve">Entre los tres años de 1990-1992 se llega a un aumento del PIB anual del 8% (promedio). Todo gracias a la reactivación económica que hubo en el país, regreso de capital extranjero y la activación de la Zona </w:t>
+      </w:r>
+      <w:r>
+        <w:rPr>
+          <w:rFonts w:ascii="Arial" w:eastAsia="Arial" w:hAnsi="Arial" w:cs="Arial"/>
+          <w:sz w:val="24"/>
+          <w:szCs w:val="24"/>
+        </w:rPr>
+        <w:t>Libre de Colón. Además, fueron reprogramadas muchas deudas vencidas, por lo que dio un balón de oxígeno al país para recupera</w:t>
+      </w:r>
+      <w:r>
+        <w:rPr>
+          <w:rFonts w:ascii="Arial" w:eastAsia="Arial" w:hAnsi="Arial" w:cs="Arial"/>
+          <w:sz w:val="24"/>
+          <w:szCs w:val="24"/>
+        </w:rPr>
+        <w:t>r la confianza de inversión internacional.</w:t>
+      </w:r>
+    </w:p>
+    <w:p>
+      <w:pPr>
+        <w:jc w:val="both"/>
+        <w:rPr>
+          <w:rFonts w:ascii="Arial" w:eastAsia="Arial" w:hAnsi="Arial" w:cs="Arial"/>
+          <w:sz w:val="24"/>
+          <w:szCs w:val="24"/>
+        </w:rPr>
+      </w:pPr>
+      <w:r>
+        <w:rPr>
+          <w:rFonts w:ascii="Arial" w:eastAsia="Arial" w:hAnsi="Arial" w:cs="Arial"/>
+          <w:sz w:val="24"/>
+          <w:szCs w:val="24"/>
+        </w:rPr>
+        <w:t xml:space="preserve">Aunque en la administración de Endara no llegó a desplegar mucho potencial de lo que pudo haber hecho, cosa que ocasionó mucha desconfianza entre la población y entre los mismos funcionarios; </w:t>
+      </w:r>
+      <w:r>
+        <w:rPr>
+          <w:rFonts w:ascii="Arial" w:eastAsia="Arial" w:hAnsi="Arial" w:cs="Arial"/>
+          <w:sz w:val="24"/>
+          <w:szCs w:val="24"/>
+        </w:rPr>
+        <w:t>es mucho el reconocimiento que este gobierno tiene como forjador de las estructuras, estamentos, e instituciones democráticas en el país.</w:t>
+      </w:r>
+    </w:p>
+    <w:p>
+      <w:pPr>
+        <w:jc w:val="both"/>
+        <w:rPr>
+          <w:rFonts w:ascii="Arial" w:eastAsia="Arial" w:hAnsi="Arial" w:cs="Arial"/>
+          <w:b/>
+          <w:bCs/>
+        </w:rPr>
+      </w:pPr>
+      <w:r>
+        <w:rPr>
+          <w:rFonts w:ascii="Arial" w:eastAsia="Arial" w:hAnsi="Arial" w:cs="Arial"/>
+          <w:b/>
+          <w:bCs/>
+          <w:sz w:val="24"/>
+          <w:szCs w:val="24"/>
+        </w:rPr>
+        <w:t>1.91 Consecuencias de las privatizaciones en la electricidad y telecomunicaciones</w:t>
+      </w:r>
+    </w:p>
+    <w:p>
+      <w:pPr>
+        <w:jc w:val="both"/>
+        <w:rPr>
+          <w:rFonts w:ascii="Arial" w:eastAsia="Arial" w:hAnsi="Arial" w:cs="Arial"/>
+          <w:sz w:val="24"/>
+          <w:szCs w:val="24"/>
+        </w:rPr>
+      </w:pPr>
+      <w:r>
+        <w:rPr>
+          <w:rFonts w:ascii="Arial" w:eastAsia="Arial" w:hAnsi="Arial" w:cs="Arial"/>
+          <w:sz w:val="24"/>
+          <w:szCs w:val="24"/>
+        </w:rPr>
+        <w:t xml:space="preserve">El 1 de septiembre de 1994 toma posesión Ernesto Pérez Balladares “El Toro”. Tenía propuestas neoliberales económicamente. Una de ellas era privatizar diversos servicios, a lo que </w:t>
+      </w:r>
+      <w:r>
+        <w:rPr>
+          <w:rFonts w:ascii="Arial" w:eastAsia="Arial" w:hAnsi="Arial" w:cs="Arial"/>
+          <w:sz w:val="24"/>
+          <w:szCs w:val="24"/>
+        </w:rPr>
+        <w:t>el Estado pasaría de ser productor a ser regulador.</w:t>
+      </w:r>
+    </w:p>
+    <w:p>
+      <w:pPr>
+        <w:jc w:val="both"/>
+        <w:rPr>
+          <w:rFonts w:ascii="Arial" w:eastAsia="Arial" w:hAnsi="Arial" w:cs="Arial"/>
+          <w:sz w:val="24"/>
+          <w:szCs w:val="24"/>
+        </w:rPr>
+      </w:pPr>
+      <w:r>
+        <w:rPr>
+          <w:rFonts w:ascii="Arial" w:eastAsia="Arial" w:hAnsi="Arial" w:cs="Arial"/>
+          <w:sz w:val="24"/>
+          <w:szCs w:val="24"/>
+        </w:rPr>
+        <w:t xml:space="preserve">Además, se acercaba la transición del mandato del Canal. Un tema importante donde tenían bases de generaban 300 millones de dólares y empleaban a </w:t>
+      </w:r>
+      <w:r>
+        <w:rPr>
+          <w:rFonts w:ascii="Arial" w:eastAsia="Arial" w:hAnsi="Arial" w:cs="Arial"/>
+          <w:sz w:val="24"/>
+          <w:szCs w:val="24"/>
+        </w:rPr>
+        <w:t>5000 personas. Por lo tanto, los sindicatos y gremios de trabajadores estaban en contra de esta privatización impulsada y motivada por el Banco Mundial y el Fondo Monetario Internacional</w:t>
+      </w:r>
+      <w:sdt>
+        <w:sdtPr>
           <w:rPr>
-            <w:rStyle w:val="Hipervnculo"/>
             <w:rFonts w:ascii="Arial" w:eastAsia="Arial" w:hAnsi="Arial" w:cs="Arial"/>
             <w:sz w:val="24"/>
             <w:szCs w:val="24"/>
           </w:rPr>
-          <w:t>https://www.cidob.org/content/pdf/1539</w:t>
-        </w:r>
-      </w:hyperlink>
+          <w:id w:val="-868603580"/>
+          <w:citation/>
+        </w:sdtPr>
+        <w:sdtEndPr/>
+        <w:sdtContent>
+          <w:r>
+            <w:rPr>
+              <w:rFonts w:ascii="Arial" w:eastAsia="Arial" w:hAnsi="Arial" w:cs="Arial"/>
+              <w:sz w:val="24"/>
+              <w:szCs w:val="24"/>
+            </w:rPr>
+            <w:fldChar w:fldCharType="begin"/>
+          </w:r>
+          <w:r>
+            <w:rPr>
+              <w:rFonts w:ascii="Arial" w:eastAsia="Arial" w:hAnsi="Arial" w:cs="Arial"/>
+              <w:sz w:val="24"/>
+              <w:szCs w:val="24"/>
+              <w:lang w:val="es-PA"/>
+            </w:rPr>
+            <w:instrText xml:space="preserve"> CITATION CID01 \l 6154 </w:instrText>
+          </w:r>
+          <w:r>
+            <w:rPr>
+              <w:rFonts w:ascii="Arial" w:eastAsia="Arial" w:hAnsi="Arial" w:cs="Arial"/>
+              <w:sz w:val="24"/>
+              <w:szCs w:val="24"/>
+            </w:rPr>
+            <w:fldChar w:fldCharType="separate"/>
+          </w:r>
+          <w:r>
+            <w:rPr>
+              <w:rFonts w:ascii="Arial" w:eastAsia="Arial" w:hAnsi="Arial" w:cs="Arial"/>
+              <w:noProof/>
+              <w:sz w:val="24"/>
+              <w:szCs w:val="24"/>
+              <w:lang w:val="es-PA"/>
+            </w:rPr>
+            <w:t xml:space="preserve"> </w:t>
+          </w:r>
+          <w:r>
+            <w:rPr>
+              <w:rFonts w:ascii="Arial" w:eastAsia="Arial" w:hAnsi="Arial" w:cs="Arial"/>
+              <w:noProof/>
+              <w:sz w:val="24"/>
+              <w:szCs w:val="24"/>
+              <w:lang w:val="es-PA"/>
+            </w:rPr>
+            <w:t>(CIDOB, 2001)</w:t>
+          </w:r>
+          <w:r>
+            <w:rPr>
+              <w:rFonts w:ascii="Arial" w:eastAsia="Arial" w:hAnsi="Arial" w:cs="Arial"/>
+              <w:sz w:val="24"/>
+              <w:szCs w:val="24"/>
+            </w:rPr>
+            <w:fldChar w:fldCharType="end"/>
+          </w:r>
+        </w:sdtContent>
+      </w:sdt>
+      <w:r>
+        <w:rPr>
+          <w:rFonts w:ascii="Arial" w:eastAsia="Arial" w:hAnsi="Arial" w:cs="Arial"/>
+          <w:sz w:val="24"/>
+          <w:szCs w:val="24"/>
+        </w:rPr>
+        <w:t>.</w:t>
+      </w:r>
+    </w:p>
+    <w:p>
+      <w:pPr>
+        <w:jc w:val="both"/>
+        <w:rPr>
+          <w:rFonts w:ascii="Arial" w:eastAsia="Arial" w:hAnsi="Arial" w:cs="Arial"/>
+          <w:sz w:val="24"/>
+          <w:szCs w:val="24"/>
+        </w:rPr>
+      </w:pPr>
+      <w:r>
+        <w:rPr>
+          <w:rFonts w:ascii="Arial" w:eastAsia="Arial" w:hAnsi="Arial" w:cs="Arial"/>
+          <w:sz w:val="24"/>
+          <w:szCs w:val="24"/>
+        </w:rPr>
+        <w:t>Esta privatización también se infundió en el miedo poblacional, ya que querían una mejora de servicio y temían por el aumento del costo del mismo.</w:t>
+      </w:r>
+    </w:p>
+    <w:p>
+      <w:pPr>
+        <w:jc w:val="both"/>
+        <w:rPr>
+          <w:rFonts w:ascii="Arial" w:eastAsia="Arial" w:hAnsi="Arial" w:cs="Arial"/>
+          <w:sz w:val="24"/>
+          <w:szCs w:val="24"/>
+        </w:rPr>
+      </w:pPr>
+    </w:p>
+    <w:p>
+      <w:pPr>
+        <w:jc w:val="both"/>
+      </w:pPr>
+      <w:r>
+        <w:rPr>
+          <w:rFonts w:ascii="Arial" w:eastAsia="Arial" w:hAnsi="Arial" w:cs="Arial"/>
+          <w:sz w:val="24"/>
+          <w:szCs w:val="24"/>
+        </w:rPr>
+        <w:lastRenderedPageBreak/>
+        <w:t xml:space="preserve">En la administración gubernamental de Guillermo Endara Galimany (1990-1994), se privatizaron empresas públicas de menor valor económico como hotel Taboga, hotel Washington, Air </w:t>
+      </w:r>
+      <w:proofErr w:type="spellStart"/>
+      <w:r>
+        <w:rPr>
+          <w:rFonts w:ascii="Arial" w:eastAsia="Arial" w:hAnsi="Arial" w:cs="Arial"/>
+          <w:sz w:val="24"/>
+          <w:szCs w:val="24"/>
+        </w:rPr>
+        <w:t>Panama</w:t>
+      </w:r>
+      <w:proofErr w:type="spellEnd"/>
+      <w:r>
+        <w:rPr>
+          <w:rFonts w:ascii="Arial" w:eastAsia="Arial" w:hAnsi="Arial" w:cs="Arial"/>
+          <w:sz w:val="24"/>
+          <w:szCs w:val="24"/>
+        </w:rPr>
+        <w:t>, Corporación Bananera del Atlántico, Cítricos de Chiriquí, Palma Aceitera Barú y Cemento Bayano</w:t>
+      </w:r>
+      <w:sdt>
+        <w:sdtPr>
+          <w:rPr>
+            <w:rFonts w:ascii="Arial" w:eastAsia="Arial" w:hAnsi="Arial" w:cs="Arial"/>
+            <w:sz w:val="24"/>
+            <w:szCs w:val="24"/>
+          </w:rPr>
+          <w:id w:val="-500051058"/>
+          <w:citation/>
+        </w:sdtPr>
+        <w:sdtEndPr/>
+        <w:sdtContent>
+          <w:r>
+            <w:rPr>
+              <w:rFonts w:ascii="Arial" w:eastAsia="Arial" w:hAnsi="Arial" w:cs="Arial"/>
+              <w:sz w:val="24"/>
+              <w:szCs w:val="24"/>
+            </w:rPr>
+            <w:fldChar w:fldCharType="begin"/>
+          </w:r>
+          <w:r>
+            <w:rPr>
+              <w:rFonts w:ascii="Arial" w:eastAsia="Arial" w:hAnsi="Arial" w:cs="Arial"/>
+              <w:sz w:val="24"/>
+              <w:szCs w:val="24"/>
+              <w:lang w:val="es-PA"/>
+            </w:rPr>
+            <w:instrText xml:space="preserve"> CITATION Tas15 \l 6154 </w:instrText>
+          </w:r>
+          <w:r>
+            <w:rPr>
+              <w:rFonts w:ascii="Arial" w:eastAsia="Arial" w:hAnsi="Arial" w:cs="Arial"/>
+              <w:sz w:val="24"/>
+              <w:szCs w:val="24"/>
+            </w:rPr>
+            <w:fldChar w:fldCharType="separate"/>
+          </w:r>
+          <w:r>
+            <w:rPr>
+              <w:rFonts w:ascii="Arial" w:eastAsia="Arial" w:hAnsi="Arial" w:cs="Arial"/>
+              <w:noProof/>
+              <w:sz w:val="24"/>
+              <w:szCs w:val="24"/>
+              <w:lang w:val="es-PA"/>
+            </w:rPr>
+            <w:t xml:space="preserve"> </w:t>
+          </w:r>
+          <w:r>
+            <w:rPr>
+              <w:rFonts w:ascii="Arial" w:eastAsia="Arial" w:hAnsi="Arial" w:cs="Arial"/>
+              <w:noProof/>
+              <w:sz w:val="24"/>
+              <w:szCs w:val="24"/>
+              <w:lang w:val="es-PA"/>
+            </w:rPr>
+            <w:t>(Tasón, 2015)</w:t>
+          </w:r>
+          <w:r>
+            <w:rPr>
+              <w:rFonts w:ascii="Arial" w:eastAsia="Arial" w:hAnsi="Arial" w:cs="Arial"/>
+              <w:sz w:val="24"/>
+              <w:szCs w:val="24"/>
+            </w:rPr>
+            <w:fldChar w:fldCharType="end"/>
+          </w:r>
+        </w:sdtContent>
+      </w:sdt>
+      <w:r>
+        <w:rPr>
+          <w:rFonts w:ascii="Arial" w:eastAsia="Arial" w:hAnsi="Arial" w:cs="Arial"/>
+          <w:sz w:val="24"/>
+          <w:szCs w:val="24"/>
+        </w:rPr>
+        <w:t>.</w:t>
+      </w:r>
+    </w:p>
+    <w:p>
+      <w:pPr>
+        <w:jc w:val="both"/>
+        <w:rPr>
+          <w:rFonts w:ascii="Arial" w:eastAsia="Arial" w:hAnsi="Arial" w:cs="Arial"/>
+          <w:sz w:val="24"/>
+          <w:szCs w:val="24"/>
+        </w:rPr>
+      </w:pPr>
+      <w:r>
+        <w:rPr>
+          <w:rFonts w:ascii="Arial" w:eastAsia="Arial" w:hAnsi="Arial" w:cs="Arial"/>
+          <w:sz w:val="24"/>
+          <w:szCs w:val="24"/>
+        </w:rPr>
+        <w:t>En el apartado de Telecomunicaciones, se vende el Instituto Nacional de Telecomunicaciones (INTEL) por un valor de 797,000 millones de dólares</w:t>
+      </w:r>
+      <w:sdt>
+        <w:sdtPr>
+          <w:rPr>
+            <w:rFonts w:ascii="Arial" w:eastAsia="Arial" w:hAnsi="Arial" w:cs="Arial"/>
+            <w:sz w:val="24"/>
+            <w:szCs w:val="24"/>
+          </w:rPr>
+          <w:id w:val="1316527807"/>
+          <w:citation/>
+        </w:sdtPr>
+        <w:sdtEndPr/>
+        <w:sdtContent>
+          <w:r>
+            <w:rPr>
+              <w:rFonts w:ascii="Arial" w:eastAsia="Arial" w:hAnsi="Arial" w:cs="Arial"/>
+              <w:sz w:val="24"/>
+              <w:szCs w:val="24"/>
+            </w:rPr>
+            <w:fldChar w:fldCharType="begin"/>
+          </w:r>
+          <w:r>
+            <w:rPr>
+              <w:rFonts w:ascii="Arial" w:eastAsia="Arial" w:hAnsi="Arial" w:cs="Arial"/>
+              <w:sz w:val="24"/>
+              <w:szCs w:val="24"/>
+              <w:lang w:val="es-PA"/>
+            </w:rPr>
+            <w:instrText xml:space="preserve"> CITATION Tas15 \l 6154 </w:instrText>
+          </w:r>
+          <w:r>
+            <w:rPr>
+              <w:rFonts w:ascii="Arial" w:eastAsia="Arial" w:hAnsi="Arial" w:cs="Arial"/>
+              <w:sz w:val="24"/>
+              <w:szCs w:val="24"/>
+            </w:rPr>
+            <w:fldChar w:fldCharType="separate"/>
+          </w:r>
+          <w:r>
+            <w:rPr>
+              <w:rFonts w:ascii="Arial" w:eastAsia="Arial" w:hAnsi="Arial" w:cs="Arial"/>
+              <w:noProof/>
+              <w:sz w:val="24"/>
+              <w:szCs w:val="24"/>
+              <w:lang w:val="es-PA"/>
+            </w:rPr>
+            <w:t xml:space="preserve"> </w:t>
+          </w:r>
+          <w:r>
+            <w:rPr>
+              <w:rFonts w:ascii="Arial" w:eastAsia="Arial" w:hAnsi="Arial" w:cs="Arial"/>
+              <w:noProof/>
+              <w:sz w:val="24"/>
+              <w:szCs w:val="24"/>
+              <w:lang w:val="es-PA"/>
+            </w:rPr>
+            <w:t>(Tasón, 2015)</w:t>
+          </w:r>
+          <w:r>
+            <w:rPr>
+              <w:rFonts w:ascii="Arial" w:eastAsia="Arial" w:hAnsi="Arial" w:cs="Arial"/>
+              <w:sz w:val="24"/>
+              <w:szCs w:val="24"/>
+            </w:rPr>
+            <w:fldChar w:fldCharType="end"/>
+          </w:r>
+        </w:sdtContent>
+      </w:sdt>
+      <w:r>
+        <w:rPr>
+          <w:rFonts w:ascii="Arial" w:eastAsia="Arial" w:hAnsi="Arial" w:cs="Arial"/>
+          <w:sz w:val="24"/>
+          <w:szCs w:val="24"/>
+        </w:rPr>
+        <w:t xml:space="preserve">. </w:t>
+      </w:r>
+    </w:p>
+    <w:p>
+      <w:pPr>
+        <w:jc w:val="both"/>
+        <w:rPr>
+          <w:rFonts w:ascii="Arial" w:eastAsia="Arial" w:hAnsi="Arial" w:cs="Arial"/>
+          <w:sz w:val="24"/>
+          <w:szCs w:val="24"/>
+        </w:rPr>
+      </w:pPr>
+      <w:r>
+        <w:rPr>
+          <w:rFonts w:ascii="Arial" w:eastAsia="Arial" w:hAnsi="Arial" w:cs="Arial"/>
+          <w:sz w:val="24"/>
+          <w:szCs w:val="24"/>
+        </w:rPr>
+        <w:t xml:space="preserve">Por su parte, la electricidad, un tema fundamental para el progreso y desarrollo del país, distribuida para ese tiempo por </w:t>
+      </w:r>
+      <w:r>
+        <w:rPr>
+          <w:rFonts w:ascii="Arial" w:eastAsia="Arial" w:hAnsi="Arial" w:cs="Arial"/>
+          <w:sz w:val="24"/>
+          <w:szCs w:val="24"/>
+        </w:rPr>
+        <w:t>el Instituto de Recursos Hidráulicos y Electrificación; pasaba por un mal rato de desarrollo. No podían abastecer a toda la demanda que el país necesitaba en est</w:t>
+      </w:r>
+      <w:r>
+        <w:rPr>
+          <w:rFonts w:ascii="Arial" w:eastAsia="Arial" w:hAnsi="Arial" w:cs="Arial"/>
+          <w:sz w:val="24"/>
+          <w:szCs w:val="24"/>
+        </w:rPr>
+        <w:t>e desarrollo económico. En efecto, el Estado no contaba con la capacidad financiera necesaria para hacerle frente a las inversiones que requería el sector eléctrico. Los cálculos eran de 1,250 millones de dólares en el plazo de 10 años</w:t>
+      </w:r>
+      <w:sdt>
+        <w:sdtPr>
+          <w:rPr>
+            <w:rFonts w:ascii="Arial" w:eastAsia="Arial" w:hAnsi="Arial" w:cs="Arial"/>
+            <w:sz w:val="24"/>
+            <w:szCs w:val="24"/>
+          </w:rPr>
+          <w:id w:val="707463031"/>
+          <w:citation/>
+        </w:sdtPr>
+        <w:sdtEndPr/>
+        <w:sdtContent>
+          <w:r>
+            <w:rPr>
+              <w:rFonts w:ascii="Arial" w:eastAsia="Arial" w:hAnsi="Arial" w:cs="Arial"/>
+              <w:sz w:val="24"/>
+              <w:szCs w:val="24"/>
+            </w:rPr>
+            <w:fldChar w:fldCharType="begin"/>
+          </w:r>
+          <w:r>
+            <w:rPr>
+              <w:rFonts w:ascii="Arial" w:eastAsia="Arial" w:hAnsi="Arial" w:cs="Arial"/>
+              <w:sz w:val="24"/>
+              <w:szCs w:val="24"/>
+              <w:lang w:val="es-PA"/>
+            </w:rPr>
+            <w:instrText xml:space="preserve"> CITATION Fer03 \l 6154 </w:instrText>
+          </w:r>
+          <w:r>
+            <w:rPr>
+              <w:rFonts w:ascii="Arial" w:eastAsia="Arial" w:hAnsi="Arial" w:cs="Arial"/>
+              <w:sz w:val="24"/>
+              <w:szCs w:val="24"/>
+            </w:rPr>
+            <w:fldChar w:fldCharType="separate"/>
+          </w:r>
+          <w:r>
+            <w:rPr>
+              <w:rFonts w:ascii="Arial" w:eastAsia="Arial" w:hAnsi="Arial" w:cs="Arial"/>
+              <w:noProof/>
+              <w:sz w:val="24"/>
+              <w:szCs w:val="24"/>
+              <w:lang w:val="es-PA"/>
+            </w:rPr>
+            <w:t xml:space="preserve"> </w:t>
+          </w:r>
+          <w:r>
+            <w:rPr>
+              <w:rFonts w:ascii="Arial" w:eastAsia="Arial" w:hAnsi="Arial" w:cs="Arial"/>
+              <w:noProof/>
+              <w:sz w:val="24"/>
+              <w:szCs w:val="24"/>
+              <w:lang w:val="es-PA"/>
+            </w:rPr>
+            <w:t>(Porras, 2003)</w:t>
+          </w:r>
+          <w:r>
+            <w:rPr>
+              <w:rFonts w:ascii="Arial" w:eastAsia="Arial" w:hAnsi="Arial" w:cs="Arial"/>
+              <w:sz w:val="24"/>
+              <w:szCs w:val="24"/>
+            </w:rPr>
+            <w:fldChar w:fldCharType="end"/>
+          </w:r>
+        </w:sdtContent>
+      </w:sdt>
+      <w:r>
+        <w:rPr>
+          <w:rFonts w:ascii="Arial" w:eastAsia="Arial" w:hAnsi="Arial" w:cs="Arial"/>
+          <w:sz w:val="24"/>
+          <w:szCs w:val="24"/>
+        </w:rPr>
+        <w:t>. Además, en 20 años no se había logrado desarrollar una empresa eficiente, desligada operacionalmente de los vaivenes políticos.</w:t>
+      </w:r>
+    </w:p>
+    <w:p>
+      <w:pPr>
+        <w:jc w:val="both"/>
+        <w:rPr>
+          <w:rFonts w:ascii="Arial" w:eastAsia="Arial" w:hAnsi="Arial" w:cs="Arial"/>
+          <w:sz w:val="24"/>
+          <w:szCs w:val="24"/>
+        </w:rPr>
+      </w:pPr>
+      <w:r>
+        <w:rPr>
+          <w:rFonts w:ascii="Arial" w:eastAsia="Arial" w:hAnsi="Arial" w:cs="Arial"/>
+          <w:sz w:val="24"/>
+          <w:szCs w:val="24"/>
+        </w:rPr>
+        <w:t>El IRHE fue vendida por un valor de 607 000 millones de dólares</w:t>
+      </w:r>
+      <w:sdt>
+        <w:sdtPr>
+          <w:rPr>
+            <w:rFonts w:ascii="Arial" w:eastAsia="Arial" w:hAnsi="Arial" w:cs="Arial"/>
+            <w:sz w:val="24"/>
+            <w:szCs w:val="24"/>
+          </w:rPr>
+          <w:id w:val="1589493106"/>
+          <w:citation/>
+        </w:sdtPr>
+        <w:sdtEndPr/>
+        <w:sdtContent>
+          <w:r>
+            <w:rPr>
+              <w:rFonts w:ascii="Arial" w:eastAsia="Arial" w:hAnsi="Arial" w:cs="Arial"/>
+              <w:sz w:val="24"/>
+              <w:szCs w:val="24"/>
+            </w:rPr>
+            <w:fldChar w:fldCharType="begin"/>
+          </w:r>
+          <w:r>
+            <w:rPr>
+              <w:rFonts w:ascii="Arial" w:eastAsia="Arial" w:hAnsi="Arial" w:cs="Arial"/>
+              <w:sz w:val="24"/>
+              <w:szCs w:val="24"/>
+              <w:lang w:val="es-PA"/>
+            </w:rPr>
+            <w:instrText xml:space="preserve"> CITATION Tas15 \l 6154 </w:instrText>
+          </w:r>
+          <w:r>
+            <w:rPr>
+              <w:rFonts w:ascii="Arial" w:eastAsia="Arial" w:hAnsi="Arial" w:cs="Arial"/>
+              <w:sz w:val="24"/>
+              <w:szCs w:val="24"/>
+            </w:rPr>
+            <w:fldChar w:fldCharType="separate"/>
+          </w:r>
+          <w:r>
+            <w:rPr>
+              <w:rFonts w:ascii="Arial" w:eastAsia="Arial" w:hAnsi="Arial" w:cs="Arial"/>
+              <w:noProof/>
+              <w:sz w:val="24"/>
+              <w:szCs w:val="24"/>
+              <w:lang w:val="es-PA"/>
+            </w:rPr>
+            <w:t xml:space="preserve"> </w:t>
+          </w:r>
+          <w:r>
+            <w:rPr>
+              <w:rFonts w:ascii="Arial" w:eastAsia="Arial" w:hAnsi="Arial" w:cs="Arial"/>
+              <w:noProof/>
+              <w:sz w:val="24"/>
+              <w:szCs w:val="24"/>
+              <w:lang w:val="es-PA"/>
+            </w:rPr>
+            <w:t>(Tasón, 2015)</w:t>
+          </w:r>
+          <w:r>
+            <w:rPr>
+              <w:rFonts w:ascii="Arial" w:eastAsia="Arial" w:hAnsi="Arial" w:cs="Arial"/>
+              <w:sz w:val="24"/>
+              <w:szCs w:val="24"/>
+            </w:rPr>
+            <w:fldChar w:fldCharType="end"/>
+          </w:r>
+        </w:sdtContent>
+      </w:sdt>
+      <w:r>
+        <w:rPr>
+          <w:rFonts w:ascii="Arial" w:eastAsia="Arial" w:hAnsi="Arial" w:cs="Arial"/>
+          <w:sz w:val="24"/>
+          <w:szCs w:val="24"/>
+        </w:rPr>
+        <w:t>. Actualmente se le conoce como la transnacional Cable &amp; Wireless.</w:t>
+      </w:r>
+      <w:r>
+        <w:rPr>
+          <w:rFonts w:ascii="Arial" w:eastAsia="Arial" w:hAnsi="Arial" w:cs="Arial"/>
+          <w:sz w:val="24"/>
+          <w:szCs w:val="24"/>
+        </w:rPr>
+        <w:t xml:space="preserve"> Después de la venta, se aumentaron las ofertas, hubo mejor distribución de energía y de desarrollo energético en el país. Las empresas de este sector lograron obtener beneficio, entrar en la competencia y </w:t>
+      </w:r>
+      <w:r>
+        <w:rPr>
+          <w:rFonts w:ascii="Arial" w:eastAsia="Arial" w:hAnsi="Arial" w:cs="Arial"/>
+          <w:sz w:val="24"/>
+          <w:szCs w:val="24"/>
+        </w:rPr>
+        <w:t>ofrecer mejores servicios a la población panameña</w:t>
+      </w:r>
+      <w:sdt>
+        <w:sdtPr>
+          <w:rPr>
+            <w:rFonts w:ascii="Arial" w:eastAsia="Arial" w:hAnsi="Arial" w:cs="Arial"/>
+            <w:sz w:val="24"/>
+            <w:szCs w:val="24"/>
+          </w:rPr>
+          <w:id w:val="247160288"/>
+          <w:citation/>
+        </w:sdtPr>
+        <w:sdtEndPr/>
+        <w:sdtContent>
+          <w:r>
+            <w:rPr>
+              <w:rFonts w:ascii="Arial" w:eastAsia="Arial" w:hAnsi="Arial" w:cs="Arial"/>
+              <w:sz w:val="24"/>
+              <w:szCs w:val="24"/>
+            </w:rPr>
+            <w:fldChar w:fldCharType="begin"/>
+          </w:r>
+          <w:r>
+            <w:rPr>
+              <w:rFonts w:ascii="Arial" w:eastAsia="Arial" w:hAnsi="Arial" w:cs="Arial"/>
+              <w:sz w:val="24"/>
+              <w:szCs w:val="24"/>
+              <w:lang w:val="es-PA"/>
+            </w:rPr>
+            <w:instrText xml:space="preserve"> CITATION Fer03 \l 6154 </w:instrText>
+          </w:r>
+          <w:r>
+            <w:rPr>
+              <w:rFonts w:ascii="Arial" w:eastAsia="Arial" w:hAnsi="Arial" w:cs="Arial"/>
+              <w:sz w:val="24"/>
+              <w:szCs w:val="24"/>
+            </w:rPr>
+            <w:fldChar w:fldCharType="separate"/>
+          </w:r>
+          <w:r>
+            <w:rPr>
+              <w:rFonts w:ascii="Arial" w:eastAsia="Arial" w:hAnsi="Arial" w:cs="Arial"/>
+              <w:noProof/>
+              <w:sz w:val="24"/>
+              <w:szCs w:val="24"/>
+              <w:lang w:val="es-PA"/>
+            </w:rPr>
+            <w:t xml:space="preserve"> </w:t>
+          </w:r>
+          <w:r>
+            <w:rPr>
+              <w:rFonts w:ascii="Arial" w:eastAsia="Arial" w:hAnsi="Arial" w:cs="Arial"/>
+              <w:noProof/>
+              <w:sz w:val="24"/>
+              <w:szCs w:val="24"/>
+              <w:lang w:val="es-PA"/>
+            </w:rPr>
+            <w:t>(Porras, 2003)</w:t>
+          </w:r>
+          <w:r>
+            <w:rPr>
+              <w:rFonts w:ascii="Arial" w:eastAsia="Arial" w:hAnsi="Arial" w:cs="Arial"/>
+              <w:sz w:val="24"/>
+              <w:szCs w:val="24"/>
+            </w:rPr>
+            <w:fldChar w:fldCharType="end"/>
+          </w:r>
+        </w:sdtContent>
+      </w:sdt>
+      <w:r>
+        <w:rPr>
+          <w:rFonts w:ascii="Arial" w:eastAsia="Arial" w:hAnsi="Arial" w:cs="Arial"/>
+          <w:sz w:val="24"/>
+          <w:szCs w:val="24"/>
+        </w:rPr>
+        <w:t>.</w:t>
+      </w:r>
     </w:p>
     <w:p>
       <w:pPr>
@@ -539,25 +1050,175 @@
           <w:sz w:val="24"/>
           <w:szCs w:val="24"/>
         </w:rPr>
-        <w:t xml:space="preserve"> Elaborado en el 2007, inició su implementación en el 2009 y debe extenderse hasta el 2020. El plan dibuja ocho regiones con 26 destinos turísticos y contempla la ejecución de 21 programas y 72 subprogramas. Fue dividido en tres grupos estratégicos: Programas de marketing; de gestión transversal y de desarrollo y construcción. Además, requiere de $741 millones para su implementación.</w:t>
-      </w:r>
-    </w:p>
-    <w:p>
-      <w:pPr>
-        <w:jc w:val="both"/>
-        <w:rPr>
-          <w:rFonts w:ascii="Arial" w:eastAsia="Arial" w:hAnsi="Arial" w:cs="Arial"/>
-          <w:sz w:val="24"/>
-          <w:szCs w:val="24"/>
-        </w:rPr>
-      </w:pPr>
-      <w:r>
-        <w:rPr>
-          <w:rFonts w:ascii="Arial" w:eastAsia="Arial" w:hAnsi="Arial" w:cs="Arial"/>
-          <w:sz w:val="24"/>
-          <w:szCs w:val="24"/>
-        </w:rPr>
-        <w:t>Los objetivos presentados para este plan en el contexto del país son:</w:t>
+        <w:t>Elaborado en el 2007, inició su implementación en el 2009 y debe extenderse hasta el 2020. El plan dibuja ocho regiones con 26 destinos turísticos y contempla la ejecución de 21 programas y 72 subprogramas. Fue dividido en tres grupos estratégicos: Programas de marketing; de gestión transversal y de desarrollo y construcción. Además, requiere de $741 millones para su implementación</w:t>
+      </w:r>
+      <w:sdt>
+        <w:sdtPr>
+          <w:rPr>
+            <w:rFonts w:ascii="Arial" w:eastAsia="Arial" w:hAnsi="Arial" w:cs="Arial"/>
+            <w:sz w:val="24"/>
+            <w:szCs w:val="24"/>
+          </w:rPr>
+          <w:id w:val="1550110873"/>
+          <w:citation/>
+        </w:sdtPr>
+        <w:sdtEndPr/>
+        <w:sdtContent>
+          <w:r>
+            <w:rPr>
+              <w:rFonts w:ascii="Arial" w:eastAsia="Arial" w:hAnsi="Arial" w:cs="Arial"/>
+              <w:sz w:val="24"/>
+              <w:szCs w:val="24"/>
+            </w:rPr>
+            <w:fldChar w:fldCharType="begin"/>
+          </w:r>
+          <w:r>
+            <w:rPr>
+              <w:rFonts w:ascii="Arial" w:eastAsia="Arial" w:hAnsi="Arial" w:cs="Arial"/>
+              <w:sz w:val="24"/>
+              <w:szCs w:val="24"/>
+              <w:lang w:val="es-PA"/>
+            </w:rPr>
+            <w:instrText xml:space="preserve"> CITATION ATP08 \l 6154 </w:instrText>
+          </w:r>
+          <w:r>
+            <w:rPr>
+              <w:rFonts w:ascii="Arial" w:eastAsia="Arial" w:hAnsi="Arial" w:cs="Arial"/>
+              <w:sz w:val="24"/>
+              <w:szCs w:val="24"/>
+            </w:rPr>
+            <w:fldChar w:fldCharType="separate"/>
+          </w:r>
+          <w:r>
+            <w:rPr>
+              <w:rFonts w:ascii="Arial" w:eastAsia="Arial" w:hAnsi="Arial" w:cs="Arial"/>
+              <w:noProof/>
+              <w:sz w:val="24"/>
+              <w:szCs w:val="24"/>
+              <w:lang w:val="es-PA"/>
+            </w:rPr>
+            <w:t xml:space="preserve"> </w:t>
+          </w:r>
+          <w:r>
+            <w:rPr>
+              <w:rFonts w:ascii="Arial" w:eastAsia="Arial" w:hAnsi="Arial" w:cs="Arial"/>
+              <w:noProof/>
+              <w:sz w:val="24"/>
+              <w:szCs w:val="24"/>
+              <w:lang w:val="es-PA"/>
+            </w:rPr>
+            <w:t>(ATP, 2008)</w:t>
+          </w:r>
+          <w:r>
+            <w:rPr>
+              <w:rFonts w:ascii="Arial" w:eastAsia="Arial" w:hAnsi="Arial" w:cs="Arial"/>
+              <w:sz w:val="24"/>
+              <w:szCs w:val="24"/>
+            </w:rPr>
+            <w:fldChar w:fldCharType="end"/>
+          </w:r>
+        </w:sdtContent>
+      </w:sdt>
+      <w:r>
+        <w:rPr>
+          <w:rFonts w:ascii="Arial" w:eastAsia="Arial" w:hAnsi="Arial" w:cs="Arial"/>
+          <w:sz w:val="24"/>
+          <w:szCs w:val="24"/>
+        </w:rPr>
+        <w:t>.</w:t>
+      </w:r>
+    </w:p>
+    <w:p>
+      <w:pPr>
+        <w:jc w:val="both"/>
+        <w:rPr>
+          <w:rFonts w:ascii="Arial" w:eastAsia="Arial" w:hAnsi="Arial" w:cs="Arial"/>
+          <w:sz w:val="24"/>
+          <w:szCs w:val="24"/>
+        </w:rPr>
+      </w:pPr>
+      <w:r>
+        <w:rPr>
+          <w:rFonts w:ascii="Arial" w:eastAsia="Arial" w:hAnsi="Arial" w:cs="Arial"/>
+          <w:sz w:val="24"/>
+          <w:szCs w:val="24"/>
+        </w:rPr>
+        <w:t>Los objetivos presentados para este plan en el contexto del país son</w:t>
+      </w:r>
+      <w:sdt>
+        <w:sdtPr>
+          <w:rPr>
+            <w:rFonts w:ascii="Arial" w:eastAsia="Arial" w:hAnsi="Arial" w:cs="Arial"/>
+            <w:sz w:val="24"/>
+            <w:szCs w:val="24"/>
+          </w:rPr>
+          <w:id w:val="-741871884"/>
+          <w:citation/>
+        </w:sdtPr>
+        <w:sdtEndPr/>
+        <w:sdtContent>
+          <w:r>
+            <w:rPr>
+              <w:rFonts w:ascii="Arial" w:eastAsia="Arial" w:hAnsi="Arial" w:cs="Arial"/>
+              <w:sz w:val="24"/>
+              <w:szCs w:val="24"/>
+            </w:rPr>
+            <w:fldChar w:fldCharType="begin"/>
+          </w:r>
+          <w:r>
+            <w:rPr>
+              <w:rFonts w:ascii="Arial" w:eastAsia="Arial" w:hAnsi="Arial" w:cs="Arial"/>
+              <w:sz w:val="24"/>
+              <w:szCs w:val="24"/>
+              <w:lang w:val="es-PA"/>
+            </w:rPr>
+            <w:instrText xml:space="preserve"> CITATION ATP08 \l 6154 </w:instrText>
+          </w:r>
+          <w:r>
+            <w:rPr>
+              <w:rFonts w:ascii="Arial" w:eastAsia="Arial" w:hAnsi="Arial" w:cs="Arial"/>
+              <w:sz w:val="24"/>
+              <w:szCs w:val="24"/>
+            </w:rPr>
+            <w:fldChar w:fldCharType="separate"/>
+          </w:r>
+          <w:r>
+            <w:rPr>
+              <w:rFonts w:ascii="Arial" w:eastAsia="Arial" w:hAnsi="Arial" w:cs="Arial"/>
+              <w:noProof/>
+              <w:sz w:val="24"/>
+              <w:szCs w:val="24"/>
+              <w:lang w:val="es-PA"/>
+            </w:rPr>
+            <w:t xml:space="preserve"> </w:t>
+          </w:r>
+          <w:r>
+            <w:rPr>
+              <w:rFonts w:ascii="Arial" w:eastAsia="Arial" w:hAnsi="Arial" w:cs="Arial"/>
+              <w:noProof/>
+              <w:sz w:val="24"/>
+              <w:szCs w:val="24"/>
+              <w:lang w:val="es-PA"/>
+            </w:rPr>
+            <w:t>(ATP, 2008)</w:t>
+          </w:r>
+          <w:r>
+            <w:rPr>
+              <w:rFonts w:ascii="Arial" w:eastAsia="Arial" w:hAnsi="Arial" w:cs="Arial"/>
+              <w:sz w:val="24"/>
+              <w:szCs w:val="24"/>
+            </w:rPr>
+            <w:fldChar w:fldCharType="end"/>
+          </w:r>
+        </w:sdtContent>
+      </w:sdt>
+      <w:r>
+        <w:rPr>
+          <w:rFonts w:ascii="Arial" w:eastAsia="Arial" w:hAnsi="Arial" w:cs="Arial"/>
+          <w:sz w:val="24"/>
+          <w:szCs w:val="24"/>
+        </w:rPr>
+        <w:t>:</w:t>
       </w:r>
     </w:p>
     <w:p>
@@ -626,7 +1287,6 @@
           <w:sz w:val="24"/>
           <w:szCs w:val="24"/>
         </w:rPr>
-        <w:lastRenderedPageBreak/>
         <w:t>Incrementar los empleos totales ocasionados por turismo en el país – de 99.459 a 211.952 empleos en 2014 y 382.557 en 2020.</w:t>
       </w:r>
     </w:p>
@@ -673,6 +1333,7 @@
           <w:sz w:val="24"/>
           <w:szCs w:val="24"/>
         </w:rPr>
+        <w:lastRenderedPageBreak/>
         <w:t>Desarrollar la normativa y criterios de sostenibilidad ambiental de actividades turísticas en el plazo de 2 años desde el inicio de la implementación del Plan.</w:t>
       </w:r>
     </w:p>
@@ -717,148 +1378,317 @@
         </w:rPr>
         <w:t>, cosa que afecta mucho al sector turístico panameño. De hecho, el presidente ejecutivo de Copa Airlines apunta a que se tardará 3 años para que se recupere la industria de aviación</w:t>
       </w:r>
-      <w:r>
-        <w:rPr>
-          <w:rFonts w:ascii="Arial" w:eastAsia="Arial" w:hAnsi="Arial" w:cs="Arial"/>
-          <w:sz w:val="24"/>
-          <w:szCs w:val="24"/>
-        </w:rPr>
-        <w:t>. Industria fundamental en traer pasajeros y moneda extranjera al país para proveer solvencia.</w:t>
-      </w:r>
-    </w:p>
-    <w:p>
-      <w:pPr>
-        <w:jc w:val="both"/>
-      </w:pPr>
-      <w:hyperlink r:id="rId9">
-        <w:r>
+      <w:sdt>
+        <w:sdtPr>
           <w:rPr>
-            <w:rStyle w:val="Hipervnculo"/>
             <w:rFonts w:ascii="Arial" w:eastAsia="Arial" w:hAnsi="Arial" w:cs="Arial"/>
             <w:sz w:val="24"/>
             <w:szCs w:val="24"/>
           </w:rPr>
-          <w:t>https://www.prensa.com/economia/panama-enfrenta-grandes-retos-en-la-aviacion-tras-la-pandemia/</w:t>
-        </w:r>
-      </w:hyperlink>
-    </w:p>
-    <w:p>
-      <w:pPr>
-        <w:jc w:val="both"/>
-      </w:pPr>
-      <w:hyperlink r:id="rId10">
-        <w:r>
+          <w:id w:val="1349915391"/>
+          <w:citation/>
+        </w:sdtPr>
+        <w:sdtEndPr/>
+        <w:sdtContent>
+          <w:r>
+            <w:rPr>
+              <w:rFonts w:ascii="Arial" w:eastAsia="Arial" w:hAnsi="Arial" w:cs="Arial"/>
+              <w:sz w:val="24"/>
+              <w:szCs w:val="24"/>
+            </w:rPr>
+            <w:fldChar w:fldCharType="begin"/>
+          </w:r>
+          <w:r>
+            <w:rPr>
+              <w:rFonts w:ascii="Arial" w:eastAsia="Arial" w:hAnsi="Arial" w:cs="Arial"/>
+              <w:sz w:val="24"/>
+              <w:szCs w:val="24"/>
+              <w:lang w:val="es-PA"/>
+            </w:rPr>
+            <w:instrText xml:space="preserve"> CITATION Ped20 \l 6154 </w:instrText>
+          </w:r>
+          <w:r>
+            <w:rPr>
+              <w:rFonts w:ascii="Arial" w:eastAsia="Arial" w:hAnsi="Arial" w:cs="Arial"/>
+              <w:sz w:val="24"/>
+              <w:szCs w:val="24"/>
+            </w:rPr>
+            <w:fldChar w:fldCharType="separate"/>
+          </w:r>
+          <w:r>
+            <w:rPr>
+              <w:rFonts w:ascii="Arial" w:eastAsia="Arial" w:hAnsi="Arial" w:cs="Arial"/>
+              <w:noProof/>
+              <w:sz w:val="24"/>
+              <w:szCs w:val="24"/>
+              <w:lang w:val="es-PA"/>
+            </w:rPr>
+            <w:t xml:space="preserve"> </w:t>
+          </w:r>
+          <w:r>
+            <w:rPr>
+              <w:rFonts w:ascii="Arial" w:eastAsia="Arial" w:hAnsi="Arial" w:cs="Arial"/>
+              <w:noProof/>
+              <w:sz w:val="24"/>
+              <w:szCs w:val="24"/>
+              <w:lang w:val="es-PA"/>
+            </w:rPr>
+            <w:t>(Heilbron, 2020)</w:t>
+          </w:r>
+          <w:r>
+            <w:rPr>
+              <w:rFonts w:ascii="Arial" w:eastAsia="Arial" w:hAnsi="Arial" w:cs="Arial"/>
+              <w:sz w:val="24"/>
+              <w:szCs w:val="24"/>
+            </w:rPr>
+            <w:fldChar w:fldCharType="end"/>
+          </w:r>
+        </w:sdtContent>
+      </w:sdt>
+      <w:r>
+        <w:rPr>
+          <w:rFonts w:ascii="Arial" w:eastAsia="Arial" w:hAnsi="Arial" w:cs="Arial"/>
+          <w:sz w:val="24"/>
+          <w:szCs w:val="24"/>
+        </w:rPr>
+        <w:t>. Industria fundamental en traer pasajeros y moneda extranjera al país para proveer solvencia.</w:t>
+      </w:r>
+    </w:p>
+    <w:p>
+      <w:pPr>
+        <w:jc w:val="both"/>
+        <w:rPr>
+          <w:rFonts w:ascii="Arial" w:eastAsia="Arial" w:hAnsi="Arial" w:cs="Arial"/>
+          <w:b/>
+          <w:bCs/>
+        </w:rPr>
+      </w:pPr>
+      <w:r>
+        <w:rPr>
+          <w:rFonts w:ascii="Arial" w:eastAsia="Arial" w:hAnsi="Arial" w:cs="Arial"/>
+          <w:b/>
+          <w:bCs/>
+          <w:sz w:val="24"/>
+          <w:szCs w:val="24"/>
+        </w:rPr>
+        <w:t>1.93 Panamá y su participación en organismos y programas regionales. Plan Puebla Panamá, Plan Colombia, PARLACEN, PARLATINO … otros.</w:t>
+      </w:r>
+    </w:p>
+    <w:p>
+      <w:pPr>
+        <w:jc w:val="both"/>
+        <w:rPr>
+          <w:rFonts w:ascii="Arial" w:eastAsia="Arial" w:hAnsi="Arial" w:cs="Arial"/>
+          <w:sz w:val="24"/>
+          <w:szCs w:val="24"/>
+        </w:rPr>
+      </w:pPr>
+    </w:p>
+    <w:p>
+      <w:pPr>
+        <w:jc w:val="both"/>
+        <w:rPr>
+          <w:rFonts w:ascii="Arial" w:eastAsia="Arial" w:hAnsi="Arial" w:cs="Arial"/>
+          <w:sz w:val="24"/>
+          <w:szCs w:val="24"/>
+        </w:rPr>
+      </w:pPr>
+      <w:r>
+        <w:rPr>
+          <w:rFonts w:ascii="Arial" w:eastAsia="Arial" w:hAnsi="Arial" w:cs="Arial"/>
+          <w:b/>
+          <w:bCs/>
+          <w:sz w:val="24"/>
+          <w:szCs w:val="24"/>
+        </w:rPr>
+        <w:t>Plan Puebla Panamá</w:t>
+      </w:r>
+    </w:p>
+    <w:p>
+      <w:pPr>
+        <w:jc w:val="both"/>
+        <w:rPr>
+          <w:rFonts w:ascii="Arial" w:eastAsia="Arial" w:hAnsi="Arial" w:cs="Arial"/>
+          <w:sz w:val="24"/>
+          <w:szCs w:val="24"/>
+        </w:rPr>
+      </w:pPr>
+      <w:r>
+        <w:rPr>
+          <w:rFonts w:ascii="Arial" w:eastAsia="Arial" w:hAnsi="Arial" w:cs="Arial"/>
+          <w:sz w:val="24"/>
+          <w:szCs w:val="24"/>
+        </w:rPr>
+        <w:t>El Plan Puebla Panamá (PPP) se define como un proyecto de desarrollo sustentable e integral, creado y propuesto por el presidente mexicano Vicente Fox. Está dirigido a los estados del sur –sureste de México, (Campeche, Chiapas, Guerrero, Oaxaca, Puebla, Quintana Roo, Tabasco, Veracruz y Yucatán) y a los países centroamericanos (Belice, Costa Rica, El Salvador, Guatemala, Honduras, Nicaragua y Panamá)</w:t>
+      </w:r>
+      <w:sdt>
+        <w:sdtPr>
           <w:rPr>
-            <w:rStyle w:val="Hipervnculo"/>
             <w:rFonts w:ascii="Arial" w:eastAsia="Arial" w:hAnsi="Arial" w:cs="Arial"/>
             <w:sz w:val="24"/>
             <w:szCs w:val="24"/>
           </w:rPr>
-          <w:t>https://www.atp.gob.pa/wp-content/uploads/2020/08/9-3-Plan-Estrate%CC%81gicos.pdf</w:t>
-        </w:r>
-      </w:hyperlink>
-    </w:p>
-    <w:p>
-      <w:pPr>
-        <w:jc w:val="both"/>
-        <w:rPr>
-          <w:rFonts w:ascii="Arial" w:eastAsia="Arial" w:hAnsi="Arial" w:cs="Arial"/>
-          <w:b/>
-          <w:bCs/>
-        </w:rPr>
-      </w:pPr>
-      <w:r>
-        <w:rPr>
-          <w:rFonts w:ascii="Arial" w:eastAsia="Arial" w:hAnsi="Arial" w:cs="Arial"/>
-          <w:b/>
-          <w:bCs/>
-          <w:sz w:val="24"/>
-          <w:szCs w:val="24"/>
-        </w:rPr>
-        <w:t>1.93 Panamá y su participación en organismos y programas regionales. Plan Puebla Panamá, Plan Colombia, PARLACEN, PARLATINO … otros.</w:t>
-      </w:r>
-    </w:p>
-    <w:p>
-      <w:pPr>
-        <w:jc w:val="both"/>
-        <w:rPr>
-          <w:rFonts w:ascii="Arial" w:eastAsia="Arial" w:hAnsi="Arial" w:cs="Arial"/>
-          <w:sz w:val="24"/>
-          <w:szCs w:val="24"/>
-        </w:rPr>
-      </w:pPr>
-    </w:p>
-    <w:p>
-      <w:pPr>
-        <w:jc w:val="both"/>
-        <w:rPr>
-          <w:rFonts w:ascii="Arial" w:eastAsia="Arial" w:hAnsi="Arial" w:cs="Arial"/>
-          <w:sz w:val="24"/>
-          <w:szCs w:val="24"/>
-        </w:rPr>
-      </w:pPr>
-      <w:r>
-        <w:rPr>
-          <w:rFonts w:ascii="Arial" w:eastAsia="Arial" w:hAnsi="Arial" w:cs="Arial"/>
-          <w:b/>
-          <w:bCs/>
-          <w:sz w:val="24"/>
-          <w:szCs w:val="24"/>
-        </w:rPr>
-        <w:t>Plan Puebla Panamá</w:t>
-      </w:r>
-    </w:p>
-    <w:p>
-      <w:pPr>
-        <w:jc w:val="both"/>
-        <w:rPr>
-          <w:rFonts w:ascii="Arial" w:eastAsia="Arial" w:hAnsi="Arial" w:cs="Arial"/>
-          <w:sz w:val="24"/>
-          <w:szCs w:val="24"/>
-        </w:rPr>
-      </w:pPr>
-      <w:r>
-        <w:rPr>
-          <w:rFonts w:ascii="Arial" w:eastAsia="Arial" w:hAnsi="Arial" w:cs="Arial"/>
-          <w:sz w:val="24"/>
-          <w:szCs w:val="24"/>
-        </w:rPr>
-        <w:t>El Plan Puebla Panamá (PPP) se define como un proyecto de desarrollo sustentable e integral, creado y propuesto por el presidente mexicano Vicente Fox. Está dirigido a los estados del sur –sureste de México, (Campeche, Chiapas, Guerrero, Oaxaca, Puebla, Quintana Roo, Tabasco, Veracruz y Yucatán) y a los países centroamericanos (Belice, Costa Rica, El Salvador, Guatemala, Honduras, Nicaragua y Panamá).</w:t>
-      </w:r>
-    </w:p>
-    <w:p>
-      <w:pPr>
-        <w:jc w:val="both"/>
-        <w:rPr>
-          <w:rFonts w:ascii="Arial" w:eastAsia="Arial" w:hAnsi="Arial" w:cs="Arial"/>
-          <w:sz w:val="24"/>
-          <w:szCs w:val="24"/>
-        </w:rPr>
-      </w:pPr>
-      <w:r>
-        <w:rPr>
-          <w:rFonts w:ascii="Arial" w:eastAsia="Arial" w:hAnsi="Arial" w:cs="Arial"/>
-          <w:sz w:val="24"/>
-          <w:szCs w:val="24"/>
-        </w:rPr>
-        <w:t>Propone relanzar la cooperación México-Centroamérica, consolidando el esquema de apertura comercial, gestionando recursos para obras de infraestructura de interés común, fortaleciendo y ampliando los mecanismos institucionales de concertación de políticas. Donde cada país dentro de este tramo se beneficie del mismo.</w:t>
-      </w:r>
-    </w:p>
-    <w:p>
-      <w:pPr>
-        <w:jc w:val="both"/>
-      </w:pPr>
-      <w:hyperlink r:id="rId11" w:anchor="search='Plan%20Puebla%20Panam%C3%A1'">
-        <w:r>
+          <w:id w:val="332420652"/>
+          <w:citation/>
+        </w:sdtPr>
+        <w:sdtEndPr/>
+        <w:sdtContent>
+          <w:r>
+            <w:rPr>
+              <w:rFonts w:ascii="Arial" w:eastAsia="Arial" w:hAnsi="Arial" w:cs="Arial"/>
+              <w:sz w:val="24"/>
+              <w:szCs w:val="24"/>
+            </w:rPr>
+            <w:fldChar w:fldCharType="begin"/>
+          </w:r>
+          <w:r>
+            <w:rPr>
+              <w:rFonts w:ascii="Arial" w:eastAsia="Arial" w:hAnsi="Arial" w:cs="Arial"/>
+              <w:sz w:val="24"/>
+              <w:szCs w:val="24"/>
+              <w:lang w:val="es-PA"/>
+            </w:rPr>
+            <w:instrText xml:space="preserve"> CITATION Pla01 \l 6154 </w:instrText>
+          </w:r>
+          <w:r>
+            <w:rPr>
+              <w:rFonts w:ascii="Arial" w:eastAsia="Arial" w:hAnsi="Arial" w:cs="Arial"/>
+              <w:sz w:val="24"/>
+              <w:szCs w:val="24"/>
+            </w:rPr>
+            <w:fldChar w:fldCharType="separate"/>
+          </w:r>
+          <w:r>
+            <w:rPr>
+              <w:rFonts w:ascii="Arial" w:eastAsia="Arial" w:hAnsi="Arial" w:cs="Arial"/>
+              <w:noProof/>
+              <w:sz w:val="24"/>
+              <w:szCs w:val="24"/>
+              <w:lang w:val="es-PA"/>
+            </w:rPr>
+            <w:t xml:space="preserve"> </w:t>
+          </w:r>
+          <w:r>
+            <w:rPr>
+              <w:rFonts w:ascii="Arial" w:eastAsia="Arial" w:hAnsi="Arial" w:cs="Arial"/>
+              <w:noProof/>
+              <w:sz w:val="24"/>
+              <w:szCs w:val="24"/>
+              <w:lang w:val="es-PA"/>
+            </w:rPr>
+            <w:t>(Panamá, 2001)</w:t>
+          </w:r>
+          <w:r>
+            <w:rPr>
+              <w:rFonts w:ascii="Arial" w:eastAsia="Arial" w:hAnsi="Arial" w:cs="Arial"/>
+              <w:sz w:val="24"/>
+              <w:szCs w:val="24"/>
+            </w:rPr>
+            <w:fldChar w:fldCharType="end"/>
+          </w:r>
+        </w:sdtContent>
+      </w:sdt>
+      <w:r>
+        <w:rPr>
+          <w:rFonts w:ascii="Arial" w:eastAsia="Arial" w:hAnsi="Arial" w:cs="Arial"/>
+          <w:sz w:val="24"/>
+          <w:szCs w:val="24"/>
+        </w:rPr>
+        <w:t>.</w:t>
+      </w:r>
+    </w:p>
+    <w:p>
+      <w:pPr>
+        <w:jc w:val="both"/>
+        <w:rPr>
+          <w:rFonts w:ascii="Arial" w:eastAsia="Arial" w:hAnsi="Arial" w:cs="Arial"/>
+          <w:sz w:val="24"/>
+          <w:szCs w:val="24"/>
+        </w:rPr>
+      </w:pPr>
+      <w:r>
+        <w:rPr>
+          <w:rFonts w:ascii="Arial" w:eastAsia="Arial" w:hAnsi="Arial" w:cs="Arial"/>
+          <w:sz w:val="24"/>
+          <w:szCs w:val="24"/>
+        </w:rPr>
+        <w:t>Propone relanzar la cooperación México-Centroamérica, consolidando el esquema de apertura comercial, gestionando recursos para obras de infraestructura de interés común, fortaleciendo y ampliando los mecanismos institucionales de concertación de políticas. Donde cada país dentro de este tramo se beneficie del mismo</w:t>
+      </w:r>
+      <w:sdt>
+        <w:sdtPr>
           <w:rPr>
-            <w:rStyle w:val="Hipervnculo"/>
             <w:rFonts w:ascii="Arial" w:eastAsia="Arial" w:hAnsi="Arial" w:cs="Arial"/>
             <w:sz w:val="24"/>
             <w:szCs w:val="24"/>
           </w:rPr>
-          <w:t>https://web.archive.org/web/20051109033610/http://www.rmalc.org.mx/documentos/ppp_docbase1.pdf#search='Plan%20Puebla%20Panam%C3%A1'</w:t>
-        </w:r>
-      </w:hyperlink>
+          <w:id w:val="2107387668"/>
+          <w:citation/>
+        </w:sdtPr>
+        <w:sdtEndPr/>
+        <w:sdtContent>
+          <w:r>
+            <w:rPr>
+              <w:rFonts w:ascii="Arial" w:eastAsia="Arial" w:hAnsi="Arial" w:cs="Arial"/>
+              <w:sz w:val="24"/>
+              <w:szCs w:val="24"/>
+            </w:rPr>
+            <w:fldChar w:fldCharType="begin"/>
+          </w:r>
+          <w:r>
+            <w:rPr>
+              <w:rFonts w:ascii="Arial" w:eastAsia="Arial" w:hAnsi="Arial" w:cs="Arial"/>
+              <w:sz w:val="24"/>
+              <w:szCs w:val="24"/>
+              <w:lang w:val="es-PA"/>
+            </w:rPr>
+            <w:instrText xml:space="preserve"> CITATION ReD05 \l 6154 </w:instrText>
+          </w:r>
+          <w:r>
+            <w:rPr>
+              <w:rFonts w:ascii="Arial" w:eastAsia="Arial" w:hAnsi="Arial" w:cs="Arial"/>
+              <w:sz w:val="24"/>
+              <w:szCs w:val="24"/>
+            </w:rPr>
+            <w:fldChar w:fldCharType="separate"/>
+          </w:r>
+          <w:r>
+            <w:rPr>
+              <w:rFonts w:ascii="Arial" w:eastAsia="Arial" w:hAnsi="Arial" w:cs="Arial"/>
+              <w:noProof/>
+              <w:sz w:val="24"/>
+              <w:szCs w:val="24"/>
+              <w:lang w:val="es-PA"/>
+            </w:rPr>
+            <w:t xml:space="preserve"> </w:t>
+          </w:r>
+          <w:r>
+            <w:rPr>
+              <w:rFonts w:ascii="Arial" w:eastAsia="Arial" w:hAnsi="Arial" w:cs="Arial"/>
+              <w:noProof/>
+              <w:sz w:val="24"/>
+              <w:szCs w:val="24"/>
+              <w:lang w:val="es-PA"/>
+            </w:rPr>
+            <w:t>(ReDDi, 2005)</w:t>
+          </w:r>
+          <w:r>
+            <w:rPr>
+              <w:rFonts w:ascii="Arial" w:eastAsia="Arial" w:hAnsi="Arial" w:cs="Arial"/>
+              <w:sz w:val="24"/>
+              <w:szCs w:val="24"/>
+            </w:rPr>
+            <w:fldChar w:fldCharType="end"/>
+          </w:r>
+        </w:sdtContent>
+      </w:sdt>
+      <w:r>
+        <w:rPr>
+          <w:rFonts w:ascii="Arial" w:eastAsia="Arial" w:hAnsi="Arial" w:cs="Arial"/>
+          <w:sz w:val="24"/>
+          <w:szCs w:val="24"/>
+        </w:rPr>
+        <w:t>.</w:t>
+      </w:r>
     </w:p>
     <w:p>
       <w:pPr>
@@ -935,24 +1765,83 @@
           <w:sz w:val="24"/>
           <w:szCs w:val="24"/>
         </w:rPr>
-        <w:t>, es un punto foco donde se hace tránsito y tráfico de estas sustancias.</w:t>
-      </w:r>
-    </w:p>
-    <w:p>
-      <w:pPr>
-        <w:jc w:val="both"/>
-      </w:pPr>
-      <w:hyperlink r:id="rId12">
-        <w:r>
+        <w:t>, es un punto foco donde se hace tránsito y tráfico de estas sustancias</w:t>
+      </w:r>
+      <w:sdt>
+        <w:sdtPr>
           <w:rPr>
-            <w:rStyle w:val="Hipervnculo"/>
             <w:rFonts w:ascii="Arial" w:eastAsia="Arial" w:hAnsi="Arial" w:cs="Arial"/>
             <w:sz w:val="24"/>
             <w:szCs w:val="24"/>
           </w:rPr>
-          <w:t>https://www.panamaamerica.com.pa/opinion/el-plan-colombia-y-panama-225256</w:t>
-        </w:r>
-      </w:hyperlink>
+          <w:id w:val="-1844083966"/>
+          <w:citation/>
+        </w:sdtPr>
+        <w:sdtEndPr/>
+        <w:sdtContent>
+          <w:r>
+            <w:rPr>
+              <w:rFonts w:ascii="Arial" w:eastAsia="Arial" w:hAnsi="Arial" w:cs="Arial"/>
+              <w:sz w:val="24"/>
+              <w:szCs w:val="24"/>
+            </w:rPr>
+            <w:fldChar w:fldCharType="begin"/>
+          </w:r>
+          <w:r>
+            <w:rPr>
+              <w:rFonts w:ascii="Arial" w:eastAsia="Arial" w:hAnsi="Arial" w:cs="Arial"/>
+              <w:sz w:val="24"/>
+              <w:szCs w:val="24"/>
+              <w:lang w:val="es-PA"/>
+            </w:rPr>
+            <w:instrText xml:space="preserve"> CITATION Pan00 \l 6154 </w:instrText>
+          </w:r>
+          <w:r>
+            <w:rPr>
+              <w:rFonts w:ascii="Arial" w:eastAsia="Arial" w:hAnsi="Arial" w:cs="Arial"/>
+              <w:sz w:val="24"/>
+              <w:szCs w:val="24"/>
+            </w:rPr>
+            <w:fldChar w:fldCharType="separate"/>
+          </w:r>
+          <w:r>
+            <w:rPr>
+              <w:rFonts w:ascii="Arial" w:eastAsia="Arial" w:hAnsi="Arial" w:cs="Arial"/>
+              <w:noProof/>
+              <w:sz w:val="24"/>
+              <w:szCs w:val="24"/>
+              <w:lang w:val="es-PA"/>
+            </w:rPr>
+            <w:t xml:space="preserve"> </w:t>
+          </w:r>
+          <w:r>
+            <w:rPr>
+              <w:rFonts w:ascii="Arial" w:eastAsia="Arial" w:hAnsi="Arial" w:cs="Arial"/>
+              <w:noProof/>
+              <w:sz w:val="24"/>
+              <w:szCs w:val="24"/>
+              <w:lang w:val="es-PA"/>
+            </w:rPr>
+            <w:t>(Panamá América, 2000)</w:t>
+          </w:r>
+          <w:r>
+            <w:rPr>
+              <w:rFonts w:ascii="Arial" w:eastAsia="Arial" w:hAnsi="Arial" w:cs="Arial"/>
+              <w:sz w:val="24"/>
+              <w:szCs w:val="24"/>
+            </w:rPr>
+            <w:fldChar w:fldCharType="end"/>
+          </w:r>
+        </w:sdtContent>
+      </w:sdt>
+      <w:r>
+        <w:rPr>
+          <w:rFonts w:ascii="Arial" w:eastAsia="Arial" w:hAnsi="Arial" w:cs="Arial"/>
+          <w:sz w:val="24"/>
+          <w:szCs w:val="24"/>
+        </w:rPr>
+        <w:t>.</w:t>
+      </w:r>
     </w:p>
     <w:p>
       <w:pPr>
@@ -973,7 +1862,6 @@
           <w:sz w:val="24"/>
           <w:szCs w:val="24"/>
         </w:rPr>
-        <w:lastRenderedPageBreak/>
         <w:t>PARLACEN</w:t>
       </w:r>
     </w:p>
@@ -1036,7 +1924,82 @@
           <w:sz w:val="24"/>
           <w:szCs w:val="24"/>
         </w:rPr>
-        <w:t xml:space="preserve">zación onerosa, inoperante y un organismo de inmunidades. </w:t>
+        <w:t>zación onerosa, inoperante y un organismo de inmunidades.</w:t>
+      </w:r>
+      <w:sdt>
+        <w:sdtPr>
+          <w:rPr>
+            <w:rFonts w:ascii="Arial" w:eastAsia="Arial" w:hAnsi="Arial" w:cs="Arial"/>
+            <w:sz w:val="24"/>
+            <w:szCs w:val="24"/>
+          </w:rPr>
+          <w:id w:val="-1774160226"/>
+          <w:citation/>
+        </w:sdtPr>
+        <w:sdtEndPr/>
+        <w:sdtContent>
+          <w:r>
+            <w:rPr>
+              <w:rFonts w:ascii="Arial" w:eastAsia="Arial" w:hAnsi="Arial" w:cs="Arial"/>
+              <w:sz w:val="24"/>
+              <w:szCs w:val="24"/>
+            </w:rPr>
+            <w:fldChar w:fldCharType="begin"/>
+          </w:r>
+          <w:r>
+            <w:rPr>
+              <w:rFonts w:ascii="Arial" w:eastAsia="Arial" w:hAnsi="Arial" w:cs="Arial"/>
+              <w:sz w:val="24"/>
+              <w:szCs w:val="24"/>
+              <w:lang w:val="es-PA"/>
+            </w:rPr>
+            <w:instrText xml:space="preserve"> CITATION Rol20 \l 6154 </w:instrText>
+          </w:r>
+          <w:r>
+            <w:rPr>
+              <w:rFonts w:ascii="Arial" w:eastAsia="Arial" w:hAnsi="Arial" w:cs="Arial"/>
+              <w:sz w:val="24"/>
+              <w:szCs w:val="24"/>
+            </w:rPr>
+            <w:fldChar w:fldCharType="separate"/>
+          </w:r>
+          <w:r>
+            <w:rPr>
+              <w:rFonts w:ascii="Arial" w:eastAsia="Arial" w:hAnsi="Arial" w:cs="Arial"/>
+              <w:noProof/>
+              <w:sz w:val="24"/>
+              <w:szCs w:val="24"/>
+              <w:lang w:val="es-PA"/>
+            </w:rPr>
+            <w:t xml:space="preserve"> </w:t>
+          </w:r>
+          <w:r>
+            <w:rPr>
+              <w:rFonts w:ascii="Arial" w:eastAsia="Arial" w:hAnsi="Arial" w:cs="Arial"/>
+              <w:noProof/>
+              <w:sz w:val="24"/>
+              <w:szCs w:val="24"/>
+              <w:lang w:val="es-PA"/>
+            </w:rPr>
+            <w:t>(Rodríguez, 2020)</w:t>
+          </w:r>
+          <w:r>
+            <w:rPr>
+              <w:rFonts w:ascii="Arial" w:eastAsia="Arial" w:hAnsi="Arial" w:cs="Arial"/>
+              <w:sz w:val="24"/>
+              <w:szCs w:val="24"/>
+            </w:rPr>
+            <w:fldChar w:fldCharType="end"/>
+          </w:r>
+        </w:sdtContent>
+      </w:sdt>
+      <w:r>
+        <w:rPr>
+          <w:rFonts w:ascii="Arial" w:eastAsia="Arial" w:hAnsi="Arial" w:cs="Arial"/>
+          <w:sz w:val="24"/>
+          <w:szCs w:val="24"/>
+        </w:rPr>
+        <w:t xml:space="preserve"> </w:t>
       </w:r>
     </w:p>
     <w:p>
@@ -1096,7 +2059,16 @@
           <w:sz w:val="24"/>
           <w:szCs w:val="24"/>
         </w:rPr>
-        <w:t xml:space="preserve"> lo usan como un organismo de inmunidad, lo que los protege ante acusaciones de corrupción y de malversación de fondos.</w:t>
+        <w:t xml:space="preserve"> </w:t>
+      </w:r>
+      <w:r>
+        <w:rPr>
+          <w:rFonts w:ascii="Arial" w:eastAsia="Arial" w:hAnsi="Arial" w:cs="Arial"/>
+          <w:sz w:val="24"/>
+          <w:szCs w:val="24"/>
+        </w:rPr>
+        <w:lastRenderedPageBreak/>
+        <w:t>lo usan como un organismo de inmunidad, lo que los protege ante acusaciones de corrupción y de malversación de fondos.</w:t>
       </w:r>
     </w:p>
     <w:p>
@@ -1115,6 +2087,81 @@
           <w:szCs w:val="24"/>
         </w:rPr>
         <w:t>La historia de este organismo comienza en 1983 donde el gobierno panameño propone junto a otros cancilleres de la región, buscar una solución al conflicto centroamericano</w:t>
+      </w:r>
+      <w:sdt>
+        <w:sdtPr>
+          <w:rPr>
+            <w:rFonts w:ascii="Arial" w:eastAsia="Arial" w:hAnsi="Arial" w:cs="Arial"/>
+            <w:sz w:val="24"/>
+            <w:szCs w:val="24"/>
+          </w:rPr>
+          <w:id w:val="-577668479"/>
+          <w:citation/>
+        </w:sdtPr>
+        <w:sdtEndPr/>
+        <w:sdtContent>
+          <w:r>
+            <w:rPr>
+              <w:rFonts w:ascii="Arial" w:eastAsia="Arial" w:hAnsi="Arial" w:cs="Arial"/>
+              <w:sz w:val="24"/>
+              <w:szCs w:val="24"/>
+            </w:rPr>
+            <w:fldChar w:fldCharType="begin"/>
+          </w:r>
+          <w:r>
+            <w:rPr>
+              <w:rFonts w:ascii="Arial" w:eastAsia="Arial" w:hAnsi="Arial" w:cs="Arial"/>
+              <w:sz w:val="24"/>
+              <w:szCs w:val="24"/>
+              <w:lang w:val="es-PA"/>
+            </w:rPr>
+            <w:instrText xml:space="preserve"> CITATION PAR14 \l 6154 </w:instrText>
+          </w:r>
+          <w:r>
+            <w:rPr>
+              <w:rFonts w:ascii="Arial" w:eastAsia="Arial" w:hAnsi="Arial" w:cs="Arial"/>
+              <w:sz w:val="24"/>
+              <w:szCs w:val="24"/>
+            </w:rPr>
+            <w:fldChar w:fldCharType="separate"/>
+          </w:r>
+          <w:r>
+            <w:rPr>
+              <w:rFonts w:ascii="Arial" w:eastAsia="Arial" w:hAnsi="Arial" w:cs="Arial"/>
+              <w:noProof/>
+              <w:sz w:val="24"/>
+              <w:szCs w:val="24"/>
+              <w:lang w:val="es-PA"/>
+            </w:rPr>
+            <w:t xml:space="preserve"> </w:t>
+          </w:r>
+          <w:r>
+            <w:rPr>
+              <w:rFonts w:ascii="Arial" w:eastAsia="Arial" w:hAnsi="Arial" w:cs="Arial"/>
+              <w:noProof/>
+              <w:sz w:val="24"/>
+              <w:szCs w:val="24"/>
+              <w:lang w:val="es-PA"/>
+            </w:rPr>
+            <w:t>(PARLACEN, 2014)</w:t>
+          </w:r>
+          <w:r>
+            <w:rPr>
+              <w:rFonts w:ascii="Arial" w:eastAsia="Arial" w:hAnsi="Arial" w:cs="Arial"/>
+              <w:sz w:val="24"/>
+              <w:szCs w:val="24"/>
+            </w:rPr>
+            <w:fldChar w:fldCharType="end"/>
+          </w:r>
+        </w:sdtContent>
+      </w:sdt>
+      <w:r>
+        <w:rPr>
+          <w:rFonts w:ascii="Arial" w:eastAsia="Arial" w:hAnsi="Arial" w:cs="Arial"/>
+          <w:sz w:val="24"/>
+          <w:szCs w:val="24"/>
+        </w:rPr>
+        <w:t>.</w:t>
       </w:r>
     </w:p>
     <w:p>
@@ -1220,7 +2267,80 @@
           <w:sz w:val="24"/>
           <w:szCs w:val="24"/>
         </w:rPr>
-        <w:t>e independientes de América Latina y el Caribe, elegidos democráticamente mediante sufragio popular, cuyos países suscribieron el correspondiente Tratado de Institucionalización el 16 de noviembre de 1987, en Lima – Perú.</w:t>
+        <w:t>e independientes de América Latina y el Caribe, elegidos democráticamente mediante sufragio popular, cuyos países suscribieron el correspondiente Tratado de Institucionalización el 16 de noviembre de 1987, en Lima – Perú</w:t>
+      </w:r>
+      <w:r>
+        <w:rPr>
+          <w:rFonts w:ascii="Arial" w:eastAsia="Arial" w:hAnsi="Arial" w:cs="Arial"/>
+          <w:sz w:val="24"/>
+          <w:szCs w:val="24"/>
+        </w:rPr>
+        <w:t xml:space="preserve"> </w:t>
+      </w:r>
+      <w:sdt>
+        <w:sdtPr>
+          <w:rPr>
+            <w:rFonts w:ascii="Arial" w:eastAsia="Arial" w:hAnsi="Arial" w:cs="Arial"/>
+            <w:sz w:val="24"/>
+            <w:szCs w:val="24"/>
+          </w:rPr>
+          <w:id w:val="-2025388587"/>
+          <w:citation/>
+        </w:sdtPr>
+        <w:sdtEndPr/>
+        <w:sdtContent>
+          <w:r>
+            <w:rPr>
+              <w:rFonts w:ascii="Arial" w:eastAsia="Arial" w:hAnsi="Arial" w:cs="Arial"/>
+              <w:sz w:val="24"/>
+              <w:szCs w:val="24"/>
+            </w:rPr>
+            <w:fldChar w:fldCharType="begin"/>
+          </w:r>
+          <w:r>
+            <w:rPr>
+              <w:rFonts w:ascii="Arial" w:eastAsia="Arial" w:hAnsi="Arial" w:cs="Arial"/>
+              <w:sz w:val="24"/>
+              <w:szCs w:val="24"/>
+              <w:lang w:val="es-PA"/>
+            </w:rPr>
+            <w:instrText xml:space="preserve"> CITATION PAR \l 6154 </w:instrText>
+          </w:r>
+          <w:r>
+            <w:rPr>
+              <w:rFonts w:ascii="Arial" w:eastAsia="Arial" w:hAnsi="Arial" w:cs="Arial"/>
+              <w:sz w:val="24"/>
+              <w:szCs w:val="24"/>
+            </w:rPr>
+            <w:fldChar w:fldCharType="separate"/>
+          </w:r>
+          <w:r>
+            <w:rPr>
+              <w:rFonts w:ascii="Arial" w:eastAsia="Arial" w:hAnsi="Arial" w:cs="Arial"/>
+              <w:noProof/>
+              <w:sz w:val="24"/>
+              <w:szCs w:val="24"/>
+              <w:lang w:val="es-PA"/>
+            </w:rPr>
+            <w:t>(PARLATINO)</w:t>
+          </w:r>
+          <w:r>
+            <w:rPr>
+              <w:rFonts w:ascii="Arial" w:eastAsia="Arial" w:hAnsi="Arial" w:cs="Arial"/>
+              <w:sz w:val="24"/>
+              <w:szCs w:val="24"/>
+            </w:rPr>
+            <w:fldChar w:fldCharType="end"/>
+          </w:r>
+        </w:sdtContent>
+      </w:sdt>
+      <w:r>
+        <w:rPr>
+          <w:rFonts w:ascii="Arial" w:eastAsia="Arial" w:hAnsi="Arial" w:cs="Arial"/>
+          <w:sz w:val="24"/>
+          <w:szCs w:val="24"/>
+        </w:rPr>
+        <w:t>.</w:t>
       </w:r>
     </w:p>
     <w:p>
@@ -1258,24 +2378,6 @@
         </w:rPr>
         <w:t>De hecho, Panamá es sede central del PARLATINO, teniendo su sede en la avenida principal Amador.</w:t>
       </w:r>
-    </w:p>
-    <w:p>
-      <w:pPr>
-        <w:jc w:val="both"/>
-        <w:rPr>
-          <w:rFonts w:ascii="Arial" w:eastAsia="Arial" w:hAnsi="Arial" w:cs="Arial"/>
-          <w:sz w:val="24"/>
-          <w:szCs w:val="24"/>
-        </w:rPr>
-      </w:pPr>
-      <w:hyperlink r:id="rId13" w:history="1">
-        <w:r>
-          <w:rPr>
-            <w:rStyle w:val="Hipervnculo"/>
-          </w:rPr>
-          <w:t>https://parlatino.org/news/panama-acoge-reunion-de-parlamentarios-de-europa-y-america-latina/</w:t>
-        </w:r>
-      </w:hyperlink>
     </w:p>
     <w:p>
       <w:pPr>
@@ -1541,6 +2643,7 @@
     <w:lsdException w:name="HTML Sample" w:semiHidden="1" w:unhideWhenUsed="1"/>
     <w:lsdException w:name="HTML Typewriter" w:semiHidden="1" w:unhideWhenUsed="1"/>
     <w:lsdException w:name="HTML Variable" w:semiHidden="1" w:unhideWhenUsed="1"/>
+    <w:lsdException w:name="Normal Table" w:semiHidden="1" w:unhideWhenUsed="1"/>
     <w:lsdException w:name="annotation subject" w:semiHidden="1" w:unhideWhenUsed="1"/>
     <w:lsdException w:name="No List" w:semiHidden="1" w:unhideWhenUsed="1"/>
     <w:lsdException w:name="Outline List 1" w:semiHidden="1" w:unhideWhenUsed="1"/>
@@ -1583,8 +2686,11 @@
     <w:lsdException w:name="Table Contemporary" w:semiHidden="1" w:unhideWhenUsed="1"/>
     <w:lsdException w:name="Table Elegant" w:semiHidden="1" w:unhideWhenUsed="1"/>
     <w:lsdException w:name="Table Professional" w:semiHidden="1" w:unhideWhenUsed="1"/>
+    <w:lsdException w:name="Table Subtle 1" w:semiHidden="1" w:unhideWhenUsed="1"/>
     <w:lsdException w:name="Table Subtle 2" w:semiHidden="1" w:unhideWhenUsed="1"/>
     <w:lsdException w:name="Table Web 1" w:semiHidden="1" w:unhideWhenUsed="1"/>
+    <w:lsdException w:name="Table Web 2" w:semiHidden="1" w:unhideWhenUsed="1"/>
+    <w:lsdException w:name="Table Web 3" w:semiHidden="1" w:unhideWhenUsed="1"/>
     <w:lsdException w:name="Balloon Text" w:semiHidden="1" w:unhideWhenUsed="1"/>
     <w:lsdException w:name="Table Grid" w:uiPriority="39"/>
     <w:lsdException w:name="Table Theme" w:semiHidden="1" w:unhideWhenUsed="1"/>
@@ -1860,6 +2966,18 @@
       <w:contextualSpacing/>
     </w:pPr>
   </w:style>
+  <w:style w:type="character" w:styleId="Hipervnculovisitado">
+    <w:name w:val="FollowedHyperlink"/>
+    <w:basedOn w:val="Fuentedeprrafopredeter"/>
+    <w:uiPriority w:val="99"/>
+    <w:semiHidden/>
+    <w:unhideWhenUsed/>
+    <w:rsid w:val="00760387"/>
+    <w:rPr>
+      <w:color w:val="954F72" w:themeColor="followedHyperlink"/>
+      <w:u w:val="single"/>
+    </w:rPr>
+  </w:style>
 </w:styles>
 </file>
 
@@ -2122,4 +3240,257 @@
     </a:ext>
   </a:extLst>
 </a:theme>
+</file>
+
+<file path=customXml/item1.xml><?xml version="1.0" encoding="utf-8"?>
+<b:Sources xmlns:b="http://schemas.openxmlformats.org/officeDocument/2006/bibliography" xmlns="http://schemas.openxmlformats.org/officeDocument/2006/bibliography" SelectedStyle="\APASixthEditionOfficeOnline.xsl" StyleName="APA" Version="6">
+  <b:Source>
+    <b:Tag>Rob09</b:Tag>
+    <b:SourceType>InternetSite</b:SourceType>
+    <b:Guid>{BF38562F-C99C-4286-AC0B-9FB29135E3CD}</b:Guid>
+    <b:Author>
+      <b:Author>
+        <b:NameList>
+          <b:Person>
+            <b:Last>Zárate</b:Last>
+            <b:First>Roberto</b:First>
+            <b:Middle>Ortiz de</b:Middle>
+          </b:Person>
+        </b:NameList>
+      </b:Author>
+    </b:Author>
+    <b:Title>CIDOB</b:Title>
+    <b:Year>2009</b:Year>
+    <b:Month>10</b:Month>
+    <b:RefOrder>1</b:RefOrder>
+  </b:Source>
+  <b:Source>
+    <b:Tag>Tas15</b:Tag>
+    <b:SourceType>Report</b:SourceType>
+    <b:Guid>{7DB896DC-E004-4935-9B75-35FAFB250595}</b:Guid>
+    <b:Title>LA PRIVATIZACIÓN DURANTE LA GESTIÓN GUBERNAMENTAL DE ERNESTO PÉREZ BALLADARES (1994-1999) Y SUS EFECTOS EN LAS GANANCIAS Y LOS INGRESOS PRODUCTO DE LA EJECUCIÓN PRESUPUESTARIA DE LA ADMINISTRACIÓN PÚBLICA</b:Title>
+    <b:Year>2015</b:Year>
+    <b:Author>
+      <b:Author>
+        <b:NameList>
+          <b:Person>
+            <b:Last>Tasón</b:Last>
+            <b:First>Carlos</b:First>
+            <b:Middle>Horacio</b:Middle>
+          </b:Person>
+        </b:NameList>
+      </b:Author>
+    </b:Author>
+    <b:City>Veraguas, Panamá</b:City>
+    <b:Publisher>SIBIUP</b:Publisher>
+    <b:RefOrder>3</b:RefOrder>
+  </b:Source>
+  <b:Source>
+    <b:Tag>Fer03</b:Tag>
+    <b:SourceType>InternetSite</b:SourceType>
+    <b:Guid>{4ACDB6A9-FD26-490B-8C28-EBD9B9723BC2}</b:Guid>
+    <b:Title>ENSA</b:Title>
+    <b:Year>2003</b:Year>
+    <b:Author>
+      <b:Author>
+        <b:NameList>
+          <b:Person>
+            <b:Last>Porras</b:Last>
+            <b:First>Fernando</b:First>
+            <b:Middle>Aramburú</b:Middle>
+          </b:Person>
+        </b:NameList>
+      </b:Author>
+    </b:Author>
+    <b:URL>https://www.ensa.com.pa/preguntas-frecuentes/preguntas-generales/por-que-privatizaron-el-irhe</b:URL>
+    <b:RefOrder>4</b:RefOrder>
+  </b:Source>
+  <b:Source>
+    <b:Tag>CID01</b:Tag>
+    <b:SourceType>DocumentFromInternetSite</b:SourceType>
+    <b:Guid>{0A9E21EA-08A6-4B2E-B73C-F487BFF28A92}</b:Guid>
+    <b:Title>CIDOB</b:Title>
+    <b:Year>2001</b:Year>
+    <b:Month>3</b:Month>
+    <b:Day>20</b:Day>
+    <b:URL>https://www.cidob.org/content/pdf/1539</b:URL>
+    <b:Author>
+      <b:Author>
+        <b:Corporate>CIDOB</b:Corporate>
+      </b:Author>
+    </b:Author>
+    <b:RefOrder>2</b:RefOrder>
+  </b:Source>
+  <b:Source>
+    <b:Tag>Ped20</b:Tag>
+    <b:SourceType>Interview</b:SourceType>
+    <b:Guid>{F509A7F2-A12E-44B0-BEB5-A67AF79A7460}</b:Guid>
+    <b:Title>Pedro Heilbron calcula que la industria de la aviación tardará tres años en recuperarse de la pandemia</b:Title>
+    <b:Year>2020</b:Year>
+    <b:Month>5</b:Month>
+    <b:Day>20</b:Day>
+    <b:PeriodicalTitle>Café con la prensa</b:PeriodicalTitle>
+    <b:Author>
+      <b:Author>
+        <b:NameList>
+          <b:Person>
+            <b:Last>Cárdenas</b:Last>
+            <b:First>Henry</b:First>
+          </b:Person>
+        </b:NameList>
+      </b:Author>
+      <b:Interviewee>
+        <b:NameList>
+          <b:Person>
+            <b:Last>Heilbron</b:Last>
+            <b:First>Pedro</b:First>
+          </b:Person>
+        </b:NameList>
+      </b:Interviewee>
+      <b:Interviewer>
+        <b:NameList>
+          <b:Person>
+            <b:Last>Cárdenas</b:Last>
+            <b:First>Henry</b:First>
+          </b:Person>
+        </b:NameList>
+      </b:Interviewer>
+    </b:Author>
+    <b:RefOrder>6</b:RefOrder>
+  </b:Source>
+  <b:Source>
+    <b:Tag>ATP08</b:Tag>
+    <b:SourceType>DocumentFromInternetSite</b:SourceType>
+    <b:Guid>{4FC75588-432C-4B6B-BC22-DEF842898131}</b:Guid>
+    <b:Title>ATP</b:Title>
+    <b:Year>2008</b:Year>
+    <b:Month>10</b:Month>
+    <b:Day>17</b:Day>
+    <b:Author>
+      <b:Author>
+        <b:NameList>
+          <b:Person>
+            <b:Last>ATP</b:Last>
+          </b:Person>
+        </b:NameList>
+      </b:Author>
+    </b:Author>
+    <b:InternetSiteTitle>Plan Maestro de Turismo Sostenible de Panamá</b:InternetSiteTitle>
+    <b:URL>https://www.atp.gob.pa/wp-content/uploads/2020/08/9-3-Plan-Estrate%CC%81gicos.pdf</b:URL>
+    <b:RefOrder>5</b:RefOrder>
+  </b:Source>
+  <b:Source>
+    <b:Tag>Pla01</b:Tag>
+    <b:SourceType>Report</b:SourceType>
+    <b:Guid>{A2B91CC0-7072-44B0-83DF-965E0177CDAB}</b:Guid>
+    <b:Title>Plan Puebla Panamá Documento Base</b:Title>
+    <b:Year>2001</b:Year>
+    <b:Author>
+      <b:Author>
+        <b:NameList>
+          <b:Person>
+            <b:Last>Panamá</b:Last>
+            <b:First>Plan</b:First>
+            <b:Middle>Puebla</b:Middle>
+          </b:Person>
+        </b:NameList>
+      </b:Author>
+    </b:Author>
+    <b:City>México</b:City>
+    <b:RefOrder>7</b:RefOrder>
+  </b:Source>
+  <b:Source>
+    <b:Tag>ReD05</b:Tag>
+    <b:SourceType>DocumentFromInternetSite</b:SourceType>
+    <b:Guid>{47CD2CEE-460E-41B5-8F36-6DF9CB92EFB5}</b:Guid>
+    <b:Title>ReDDi</b:Title>
+    <b:Year>2005</b:Year>
+    <b:Month>8</b:Month>
+    <b:Day>16</b:Day>
+    <b:URL>http://bdigital.binal.ac.pa/bdp/artpma/pueblapanama2.pdf</b:URL>
+    <b:RefOrder>8</b:RefOrder>
+  </b:Source>
+  <b:Source>
+    <b:Tag>Pan00</b:Tag>
+    <b:SourceType>DocumentFromInternetSite</b:SourceType>
+    <b:Guid>{D3B968E1-298D-4FE8-A2E4-D7C85650DB66}</b:Guid>
+    <b:Author>
+      <b:Author>
+        <b:Corporate>Panamá América</b:Corporate>
+      </b:Author>
+    </b:Author>
+    <b:Title>Panamá América</b:Title>
+    <b:Year>2000</b:Year>
+    <b:Month>8</b:Month>
+    <b:Day>15</b:Day>
+    <b:URL>https://www.panamaamerica.com.pa/opinion/el-plan-colombia-y-panama-225256</b:URL>
+    <b:RefOrder>9</b:RefOrder>
+  </b:Source>
+  <b:Source>
+    <b:Tag>Rol20</b:Tag>
+    <b:SourceType>DocumentFromInternetSite</b:SourceType>
+    <b:Guid>{50B5E0CD-953E-4B71-83AA-847B43CC9C81}</b:Guid>
+    <b:Author>
+      <b:Author>
+        <b:NameList>
+          <b:Person>
+            <b:Last>Rodríguez</b:Last>
+            <b:First>Rolando</b:First>
+          </b:Person>
+        </b:NameList>
+      </b:Author>
+    </b:Author>
+    <b:Title>La Prensa</b:Title>
+    <b:Year>2020</b:Year>
+    <b:Month>7</b:Month>
+    <b:Day>30</b:Day>
+    <b:URL>https://www.prensa.com/impresa/panorama/el-dia-que-panama-salio-del-parlacen/</b:URL>
+    <b:RefOrder>10</b:RefOrder>
+  </b:Source>
+  <b:Source>
+    <b:Tag>PAR14</b:Tag>
+    <b:SourceType>DocumentFromInternetSite</b:SourceType>
+    <b:Guid>{5A728FE0-E3D4-431B-AE05-637F240EFC37}</b:Guid>
+    <b:Author>
+      <b:Author>
+        <b:NameList>
+          <b:Person>
+            <b:Last>PARLACEN</b:Last>
+          </b:Person>
+        </b:NameList>
+      </b:Author>
+    </b:Author>
+    <b:Title>PARLACEN</b:Title>
+    <b:Year>2014</b:Year>
+    <b:Month>5</b:Month>
+    <b:Day>3</b:Day>
+    <b:URL>http://www.parlacen.int/Informaci%C3%B3nGeneral/HistoriadelParlamento.aspx</b:URL>
+    <b:RefOrder>11</b:RefOrder>
+  </b:Source>
+  <b:Source>
+    <b:Tag>PAR</b:Tag>
+    <b:SourceType>DocumentFromInternetSite</b:SourceType>
+    <b:Guid>{8AEF6C58-6C19-4321-A87F-5CDAF1293DBC}</b:Guid>
+    <b:Author>
+      <b:Author>
+        <b:NameList>
+          <b:Person>
+            <b:Last>PARLATINO</b:Last>
+          </b:Person>
+        </b:NameList>
+      </b:Author>
+    </b:Author>
+    <b:Title>PARLATINO</b:Title>
+    <b:URL>https://parlatino.org/historia-y-objetivos/</b:URL>
+    <b:RefOrder>12</b:RefOrder>
+  </b:Source>
+</b:Sources>
+</file>
+
+<file path=customXml/itemProps1.xml><?xml version="1.0" encoding="utf-8"?>
+<ds:datastoreItem xmlns:ds="http://schemas.openxmlformats.org/officeDocument/2006/customXml" ds:itemID="{5B442003-4DED-4AE7-876A-BBCFDEB52B91}">
+  <ds:schemaRefs>
+    <ds:schemaRef ds:uri="http://schemas.openxmlformats.org/officeDocument/2006/bibliography"/>
+  </ds:schemaRefs>
+</ds:datastoreItem>
 </file>